--- a/需求分析.docx
+++ b/需求分析.docx
@@ -1,6 +1,6 @@
 
 <file path=word/document.xml><?xml version="1.0" encoding="utf-8"?>
-<w:document xmlns:wpc="http://schemas.microsoft.com/office/word/2010/wordprocessingCanvas" xmlns:mc="http://schemas.openxmlformats.org/markup-compatibility/2006" xmlns:o="urn:schemas-microsoft-com:office:office" xmlns:r="http://schemas.openxmlformats.org/officeDocument/2006/relationships" xmlns:m="http://schemas.openxmlformats.org/officeDocument/2006/math" xmlns:v="urn:schemas-microsoft-com:vml" xmlns:wp14="http://schemas.microsoft.com/office/word/2010/wordprocessingDrawing" xmlns:wp="http://schemas.openxmlformats.org/drawingml/2006/wordprocessingDrawing" xmlns:w10="urn:schemas-microsoft-com:office:word" xmlns:w="http://schemas.openxmlformats.org/wordprocessingml/2006/main" xmlns:w14="http://schemas.microsoft.com/office/word/2010/wordml" xmlns:w15="http://schemas.microsoft.com/office/word/2012/wordml" xmlns:wpg="http://schemas.microsoft.com/office/word/2010/wordprocessingGroup" xmlns:wpi="http://schemas.microsoft.com/office/word/2010/wordprocessingInk" xmlns:wne="http://schemas.microsoft.com/office/word/2006/wordml" xmlns:wps="http://schemas.microsoft.com/office/word/2010/wordprocessingShape" mc:Ignorable="w14 w15 wp14">
+<w:document xmlns:wpc="http://schemas.microsoft.com/office/word/2010/wordprocessingCanvas" xmlns:cx="http://schemas.microsoft.com/office/drawing/2014/chartex" xmlns:cx1="http://schemas.microsoft.com/office/drawing/2015/9/8/chartex" xmlns:cx2="http://schemas.microsoft.com/office/drawing/2015/10/21/chartex" xmlns:cx3="http://schemas.microsoft.com/office/drawing/2016/5/9/chartex" xmlns:cx4="http://schemas.microsoft.com/office/drawing/2016/5/10/chartex" xmlns:cx5="http://schemas.microsoft.com/office/drawing/2016/5/11/chartex" xmlns:mc="http://schemas.openxmlformats.org/markup-compatibility/2006" xmlns:o="urn:schemas-microsoft-com:office:office" xmlns:r="http://schemas.openxmlformats.org/officeDocument/2006/relationships" xmlns:m="http://schemas.openxmlformats.org/officeDocument/2006/math" xmlns:v="urn:schemas-microsoft-com:vml" xmlns:wp14="http://schemas.microsoft.com/office/word/2010/wordprocessingDrawing" xmlns:wp="http://schemas.openxmlformats.org/drawingml/2006/wordprocessingDrawing" xmlns:w10="urn:schemas-microsoft-com:office:word" xmlns:w="http://schemas.openxmlformats.org/wordprocessingml/2006/main" xmlns:w14="http://schemas.microsoft.com/office/word/2010/wordml" xmlns:w15="http://schemas.microsoft.com/office/word/2012/wordml" xmlns:w16se="http://schemas.microsoft.com/office/word/2015/wordml/symex" xmlns:wpg="http://schemas.microsoft.com/office/word/2010/wordprocessingGroup" xmlns:wpi="http://schemas.microsoft.com/office/word/2010/wordprocessingInk" xmlns:wne="http://schemas.microsoft.com/office/word/2006/wordml" xmlns:wps="http://schemas.microsoft.com/office/word/2010/wordprocessingShape" mc:Ignorable="w14 w15 w16se wp14">
   <w:body>
     <w:p>
       <w:pPr>
@@ -450,6 +450,7 @@
           <w:sz w:val="30"/>
         </w:rPr>
       </w:pPr>
+      <w:proofErr w:type="gramStart"/>
       <w:r>
         <w:rPr>
           <w:rFonts w:eastAsia="黑体"/>
@@ -457,6 +458,7 @@
         </w:rPr>
         <w:t xml:space="preserve">学　　</w:t>
       </w:r>
+      <w:proofErr w:type="gramEnd"/>
       <w:r>
         <w:rPr>
           <w:rFonts w:eastAsia="黑体"/>
@@ -542,8 +544,18 @@
           <w:sz w:val="30"/>
           <w:u w:val="single"/>
         </w:rPr>
-        <w:t xml:space="preserve">　　　</w:t>
-      </w:r>
+        <w:t xml:space="preserve">　　</w:t>
+      </w:r>
+      <w:proofErr w:type="gramStart"/>
+      <w:r>
+        <w:rPr>
+          <w:rFonts w:eastAsia="黑体"/>
+          <w:sz w:val="30"/>
+          <w:u w:val="single"/>
+        </w:rPr>
+        <w:t xml:space="preserve">　</w:t>
+      </w:r>
+      <w:proofErr w:type="gramEnd"/>
     </w:p>
     <w:p>
       <w:pPr>
@@ -718,8 +730,18 @@
           <w:sz w:val="30"/>
           <w:u w:val="single"/>
         </w:rPr>
-        <w:t xml:space="preserve">　　　</w:t>
-      </w:r>
+        <w:t xml:space="preserve">　　</w:t>
+      </w:r>
+      <w:proofErr w:type="gramStart"/>
+      <w:r>
+        <w:rPr>
+          <w:rFonts w:eastAsia="黑体"/>
+          <w:sz w:val="30"/>
+          <w:u w:val="single"/>
+        </w:rPr>
+        <w:t xml:space="preserve">　</w:t>
+      </w:r>
+      <w:proofErr w:type="gramEnd"/>
     </w:p>
     <w:p>
       <w:pPr>
@@ -905,24 +927,90 @@
         <w:rPr>
           <w:rFonts w:hint="eastAsia"/>
         </w:rPr>
-        <w:t>社交应用：即微博，知乎等社交应用</w:t>
-      </w:r>
-    </w:p>
-    <w:p>
-      <w:r>
-        <w:rPr>
-          <w:rFonts w:hint="eastAsia"/>
-        </w:rPr>
-        <w:t>总活跃度：各应用活跃度之和</w:t>
-      </w:r>
-    </w:p>
-    <w:p>
-      <w:r>
-        <w:rPr>
-          <w:rFonts w:hint="eastAsia"/>
-        </w:rPr>
-        <w:t>所有被关注对象总活跃度：所有被关注对象总活跃度之和</w:t>
-      </w:r>
+        <w:t>社交应用：</w:t>
+      </w:r>
+      <w:proofErr w:type="gramStart"/>
+      <w:r>
+        <w:rPr>
+          <w:rFonts w:hint="eastAsia"/>
+        </w:rPr>
+        <w:t>即微博</w:t>
+      </w:r>
+      <w:proofErr w:type="gramEnd"/>
+      <w:r>
+        <w:rPr>
+          <w:rFonts w:hint="eastAsia"/>
+        </w:rPr>
+        <w:t>，知乎等社交应用</w:t>
+      </w:r>
+    </w:p>
+    <w:p>
+      <w:proofErr w:type="gramStart"/>
+      <w:r>
+        <w:rPr>
+          <w:rFonts w:hint="eastAsia"/>
+        </w:rPr>
+        <w:t>总活跃</w:t>
+      </w:r>
+      <w:proofErr w:type="gramEnd"/>
+      <w:r>
+        <w:rPr>
+          <w:rFonts w:hint="eastAsia"/>
+        </w:rPr>
+        <w:t>度：各应用活跃度之</w:t>
+      </w:r>
+      <w:proofErr w:type="gramStart"/>
+      <w:r>
+        <w:rPr>
+          <w:rFonts w:hint="eastAsia"/>
+        </w:rPr>
+        <w:t>和</w:t>
+      </w:r>
+      <w:proofErr w:type="gramEnd"/>
+    </w:p>
+    <w:p>
+      <w:r>
+        <w:rPr>
+          <w:rFonts w:hint="eastAsia"/>
+        </w:rPr>
+        <w:t>所有被关注对象</w:t>
+      </w:r>
+      <w:proofErr w:type="gramStart"/>
+      <w:r>
+        <w:rPr>
+          <w:rFonts w:hint="eastAsia"/>
+        </w:rPr>
+        <w:t>总活跃</w:t>
+      </w:r>
+      <w:proofErr w:type="gramEnd"/>
+      <w:r>
+        <w:rPr>
+          <w:rFonts w:hint="eastAsia"/>
+        </w:rPr>
+        <w:t>度：所有被关注对象</w:t>
+      </w:r>
+      <w:proofErr w:type="gramStart"/>
+      <w:r>
+        <w:rPr>
+          <w:rFonts w:hint="eastAsia"/>
+        </w:rPr>
+        <w:t>总活跃</w:t>
+      </w:r>
+      <w:proofErr w:type="gramEnd"/>
+      <w:r>
+        <w:rPr>
+          <w:rFonts w:hint="eastAsia"/>
+        </w:rPr>
+        <w:t>度之</w:t>
+      </w:r>
+      <w:proofErr w:type="gramStart"/>
+      <w:r>
+        <w:rPr>
+          <w:rFonts w:hint="eastAsia"/>
+        </w:rPr>
+        <w:t>和</w:t>
+      </w:r>
+      <w:proofErr w:type="gramEnd"/>
     </w:p>
     <w:p>
       <w:r>
@@ -931,12 +1019,14 @@
         </w:rPr>
         <w:t>社交应用包括：</w:t>
       </w:r>
+      <w:proofErr w:type="spellStart"/>
       <w:r>
         <w:rPr>
           <w:rFonts w:hint="eastAsia"/>
         </w:rPr>
         <w:t>csdn</w:t>
       </w:r>
+      <w:proofErr w:type="spellEnd"/>
       <w:r>
         <w:rPr>
           <w:rFonts w:hint="eastAsia"/>
@@ -1235,10 +1325,7 @@
     </w:p>
     <w:p/>
     <w:p/>
-    <w:p>
-      <w:bookmarkStart w:id="3" w:name="_GoBack"/>
-      <w:bookmarkEnd w:id="3"/>
-    </w:p>
+    <w:p/>
     <w:p>
       <w:pPr>
         <w:pStyle w:val="2"/>
@@ -1527,12 +1614,14 @@
         </w:rPr>
         <w:t>使用</w:t>
       </w:r>
+      <w:proofErr w:type="spellStart"/>
       <w:r>
         <w:rPr>
           <w:rFonts w:hint="eastAsia"/>
         </w:rPr>
         <w:t>github</w:t>
       </w:r>
+      <w:proofErr w:type="spellEnd"/>
       <w:r>
         <w:rPr>
           <w:rFonts w:hint="eastAsia"/>
@@ -1678,17 +1767,33 @@
         </w:rPr>
         <w:t>若使用</w:t>
       </w:r>
+      <w:proofErr w:type="spellStart"/>
       <w:r>
         <w:rPr>
           <w:rFonts w:hint="eastAsia"/>
         </w:rPr>
         <w:t>github</w:t>
       </w:r>
-      <w:r>
-        <w:rPr>
-          <w:rFonts w:hint="eastAsia"/>
-        </w:rPr>
-        <w:t>式，则无法表达出总活跃度</w:t>
+      <w:proofErr w:type="spellEnd"/>
+      <w:r>
+        <w:rPr>
+          <w:rFonts w:hint="eastAsia"/>
+        </w:rPr>
+        <w:t>式，则无法表达出</w:t>
+      </w:r>
+      <w:proofErr w:type="gramStart"/>
+      <w:r>
+        <w:rPr>
+          <w:rFonts w:hint="eastAsia"/>
+        </w:rPr>
+        <w:t>总活跃</w:t>
+      </w:r>
+      <w:proofErr w:type="gramEnd"/>
+      <w:r>
+        <w:rPr>
+          <w:rFonts w:hint="eastAsia"/>
+        </w:rPr>
+        <w:t>度</w:t>
       </w:r>
     </w:p>
     <w:p>
@@ -1718,11 +1823,33 @@
         </w:rPr>
         <w:t>表现形式同上，可以是单个被关注对象的</w:t>
       </w:r>
-      <w:r>
-        <w:rPr>
-          <w:rFonts w:hint="eastAsia"/>
-        </w:rPr>
-        <w:t>总活跃度分别表现在折线图，也可以是所有被关注对象的总活跃度之和表现在折线图（一条折线）</w:t>
+      <w:proofErr w:type="gramStart"/>
+      <w:r>
+        <w:rPr>
+          <w:rFonts w:hint="eastAsia"/>
+        </w:rPr>
+        <w:t>总活跃</w:t>
+      </w:r>
+      <w:proofErr w:type="gramEnd"/>
+      <w:r>
+        <w:rPr>
+          <w:rFonts w:hint="eastAsia"/>
+        </w:rPr>
+        <w:t>度分别表现在折线图，也可以是所有被关注对象的</w:t>
+      </w:r>
+      <w:proofErr w:type="gramStart"/>
+      <w:r>
+        <w:rPr>
+          <w:rFonts w:hint="eastAsia"/>
+        </w:rPr>
+        <w:t>总活跃</w:t>
+      </w:r>
+      <w:proofErr w:type="gramEnd"/>
+      <w:r>
+        <w:rPr>
+          <w:rFonts w:hint="eastAsia"/>
+        </w:rPr>
+        <w:t>度之和表现在折线图（一条折线）</w:t>
       </w:r>
     </w:p>
     <w:p>
@@ -1753,7 +1880,21 @@
         <w:rPr>
           <w:rFonts w:hint="eastAsia"/>
         </w:rPr>
-        <w:t>大概做出来如下的一个图，通过下面的</w:t>
+        <w:t>大概做出</w:t>
+      </w:r>
+      <w:proofErr w:type="gramStart"/>
+      <w:r>
+        <w:rPr>
+          <w:rFonts w:hint="eastAsia"/>
+        </w:rPr>
+        <w:t>来如下</w:t>
+      </w:r>
+      <w:proofErr w:type="gramEnd"/>
+      <w:r>
+        <w:rPr>
+          <w:rFonts w:hint="eastAsia"/>
+        </w:rPr>
+        <w:t>的一个图，通过下面的</w:t>
       </w:r>
       <w:r>
         <w:rPr>
@@ -1873,7 +2014,21 @@
         <w:rPr>
           <w:rFonts w:hint="eastAsia"/>
         </w:rPr>
-        <w:t>前提假设：被关注对象关于感兴趣的内容会发出数量上更多的信息，此处数量上更多更确切的是指被关注对象发出的知乎，微博等在感兴趣的类别的词库中出现的词的数目更多。</w:t>
+        <w:t>前提假设：被关注对象关于感兴趣的内容会发出数量上更多的信息，此处数量上更多更确切的是指被关注对象发出的知乎，</w:t>
+      </w:r>
+      <w:proofErr w:type="gramStart"/>
+      <w:r>
+        <w:rPr>
+          <w:rFonts w:hint="eastAsia"/>
+        </w:rPr>
+        <w:t>微博等</w:t>
+      </w:r>
+      <w:proofErr w:type="gramEnd"/>
+      <w:r>
+        <w:rPr>
+          <w:rFonts w:hint="eastAsia"/>
+        </w:rPr>
+        <w:t>在感兴趣的类别的词库中出现的词的数目更多。</w:t>
       </w:r>
     </w:p>
     <w:p>
@@ -1893,7 +2048,21 @@
         <w:rPr>
           <w:rFonts w:hint="eastAsia"/>
         </w:rPr>
-        <w:t>可以通过知乎，微博等关注的标签，话题得到兴趣。</w:t>
+        <w:t>可以通过知乎，</w:t>
+      </w:r>
+      <w:proofErr w:type="gramStart"/>
+      <w:r>
+        <w:rPr>
+          <w:rFonts w:hint="eastAsia"/>
+        </w:rPr>
+        <w:t>微博等</w:t>
+      </w:r>
+      <w:proofErr w:type="gramEnd"/>
+      <w:r>
+        <w:rPr>
+          <w:rFonts w:hint="eastAsia"/>
+        </w:rPr>
+        <w:t>关注的标签，话题得到兴趣。</w:t>
       </w:r>
     </w:p>
     <w:p>
@@ -1995,2446 +2164,14 @@
           <w:szCs w:val="28"/>
         </w:rPr>
       </w:pPr>
-      <w:r>
-        <w:rPr>
-          <w:rFonts w:hint="eastAsia"/>
-          <w:sz w:val="28"/>
-          <w:szCs w:val="28"/>
-        </w:rPr>
-        <w:t>1.</w:t>
-      </w:r>
-      <w:r>
-        <w:rPr>
-          <w:rFonts w:hint="eastAsia"/>
-          <w:sz w:val="28"/>
-          <w:szCs w:val="28"/>
-        </w:rPr>
-        <w:t>用户表（</w:t>
-      </w:r>
-      <w:r>
-        <w:rPr>
-          <w:rFonts w:hint="eastAsia"/>
-          <w:sz w:val="28"/>
-          <w:szCs w:val="28"/>
-        </w:rPr>
-        <w:t>Users</w:t>
-      </w:r>
-      <w:r>
-        <w:rPr>
-          <w:rFonts w:hint="eastAsia"/>
-          <w:sz w:val="28"/>
-          <w:szCs w:val="28"/>
-        </w:rPr>
-        <w:t>）</w:t>
-      </w:r>
-    </w:p>
-    <w:tbl>
-      <w:tblPr>
-        <w:tblStyle w:val="af3"/>
-        <w:tblW w:w="0" w:type="auto"/>
-        <w:tblLook w:val="04A0" w:firstRow="1" w:lastRow="0" w:firstColumn="1" w:lastColumn="0" w:noHBand="0" w:noVBand="1"/>
-      </w:tblPr>
-      <w:tblGrid>
-        <w:gridCol w:w="1616"/>
-        <w:gridCol w:w="1264"/>
-        <w:gridCol w:w="1662"/>
-        <w:gridCol w:w="1278"/>
-        <w:gridCol w:w="1262"/>
-        <w:gridCol w:w="1413"/>
-      </w:tblGrid>
-      <w:tr>
-        <w:tc>
-          <w:tcPr>
-            <w:tcW w:w="1415" w:type="dxa"/>
-          </w:tcPr>
-          <w:p>
-            <w:pPr>
-              <w:adjustRightInd w:val="0"/>
-              <w:spacing w:line="300" w:lineRule="auto"/>
-              <w:rPr>
-                <w:rFonts w:hint="eastAsia"/>
-                <w:sz w:val="28"/>
-                <w:szCs w:val="28"/>
-              </w:rPr>
-            </w:pPr>
-            <w:r>
-              <w:rPr>
-                <w:rFonts w:hint="eastAsia"/>
-                <w:sz w:val="28"/>
-                <w:szCs w:val="28"/>
-              </w:rPr>
-              <w:t>字段类型</w:t>
-            </w:r>
-          </w:p>
-        </w:tc>
-        <w:tc>
-          <w:tcPr>
-            <w:tcW w:w="1416" w:type="dxa"/>
-          </w:tcPr>
-          <w:p>
-            <w:pPr>
-              <w:adjustRightInd w:val="0"/>
-              <w:spacing w:line="300" w:lineRule="auto"/>
-              <w:rPr>
-                <w:rFonts w:hint="eastAsia"/>
-                <w:sz w:val="28"/>
-                <w:szCs w:val="28"/>
-              </w:rPr>
-            </w:pPr>
-            <w:r>
-              <w:rPr>
-                <w:rFonts w:hint="eastAsia"/>
-                <w:sz w:val="28"/>
-                <w:szCs w:val="28"/>
-              </w:rPr>
-              <w:t>字段描述</w:t>
-            </w:r>
-          </w:p>
-        </w:tc>
-        <w:tc>
-          <w:tcPr>
-            <w:tcW w:w="1416" w:type="dxa"/>
-          </w:tcPr>
-          <w:p>
-            <w:pPr>
-              <w:adjustRightInd w:val="0"/>
-              <w:spacing w:line="300" w:lineRule="auto"/>
-              <w:rPr>
-                <w:rFonts w:hint="eastAsia"/>
-                <w:sz w:val="28"/>
-                <w:szCs w:val="28"/>
-              </w:rPr>
-            </w:pPr>
-            <w:r>
-              <w:rPr>
-                <w:rFonts w:hint="eastAsia"/>
-                <w:sz w:val="28"/>
-                <w:szCs w:val="28"/>
-              </w:rPr>
-              <w:t>数据类型</w:t>
-            </w:r>
-          </w:p>
-        </w:tc>
-        <w:tc>
-          <w:tcPr>
-            <w:tcW w:w="1416" w:type="dxa"/>
-          </w:tcPr>
-          <w:p>
-            <w:pPr>
-              <w:adjustRightInd w:val="0"/>
-              <w:spacing w:line="300" w:lineRule="auto"/>
-              <w:rPr>
-                <w:rFonts w:hint="eastAsia"/>
-                <w:sz w:val="28"/>
-                <w:szCs w:val="28"/>
-              </w:rPr>
-            </w:pPr>
-            <w:r>
-              <w:rPr>
-                <w:rFonts w:hint="eastAsia"/>
-                <w:sz w:val="28"/>
-                <w:szCs w:val="28"/>
-              </w:rPr>
-              <w:t>特殊</w:t>
-            </w:r>
-          </w:p>
-        </w:tc>
-        <w:tc>
-          <w:tcPr>
-            <w:tcW w:w="1416" w:type="dxa"/>
-          </w:tcPr>
-          <w:p>
-            <w:pPr>
-              <w:adjustRightInd w:val="0"/>
-              <w:spacing w:line="300" w:lineRule="auto"/>
-              <w:rPr>
-                <w:rFonts w:hint="eastAsia"/>
-                <w:sz w:val="28"/>
-                <w:szCs w:val="28"/>
-              </w:rPr>
-            </w:pPr>
-            <w:r>
-              <w:rPr>
-                <w:rFonts w:hint="eastAsia"/>
-                <w:sz w:val="28"/>
-                <w:szCs w:val="28"/>
-              </w:rPr>
-              <w:t>可空</w:t>
-            </w:r>
-          </w:p>
-        </w:tc>
-        <w:tc>
-          <w:tcPr>
-            <w:tcW w:w="1416" w:type="dxa"/>
-          </w:tcPr>
-          <w:p>
-            <w:pPr>
-              <w:adjustRightInd w:val="0"/>
-              <w:spacing w:line="300" w:lineRule="auto"/>
-              <w:rPr>
-                <w:rFonts w:hint="eastAsia"/>
-                <w:sz w:val="28"/>
-                <w:szCs w:val="28"/>
-              </w:rPr>
-            </w:pPr>
-            <w:r>
-              <w:rPr>
-                <w:rFonts w:hint="eastAsia"/>
-                <w:sz w:val="28"/>
-                <w:szCs w:val="28"/>
-              </w:rPr>
-              <w:t>默认值</w:t>
-            </w:r>
-          </w:p>
-        </w:tc>
-      </w:tr>
-      <w:tr>
-        <w:tc>
-          <w:tcPr>
-            <w:tcW w:w="1415" w:type="dxa"/>
-          </w:tcPr>
-          <w:p>
-            <w:pPr>
-              <w:adjustRightInd w:val="0"/>
-              <w:spacing w:line="300" w:lineRule="auto"/>
-              <w:rPr>
-                <w:rFonts w:hint="eastAsia"/>
-                <w:sz w:val="28"/>
-                <w:szCs w:val="28"/>
-              </w:rPr>
-            </w:pPr>
-            <w:r>
-              <w:rPr>
-                <w:rFonts w:hint="eastAsia"/>
-                <w:sz w:val="28"/>
-                <w:szCs w:val="28"/>
-              </w:rPr>
-              <w:t>U</w:t>
-            </w:r>
-            <w:r>
-              <w:rPr>
-                <w:sz w:val="28"/>
-                <w:szCs w:val="28"/>
-              </w:rPr>
-              <w:t>serID</w:t>
-            </w:r>
-          </w:p>
-        </w:tc>
-        <w:tc>
-          <w:tcPr>
-            <w:tcW w:w="1416" w:type="dxa"/>
-          </w:tcPr>
-          <w:p>
-            <w:pPr>
-              <w:adjustRightInd w:val="0"/>
-              <w:spacing w:line="300" w:lineRule="auto"/>
-              <w:rPr>
-                <w:rFonts w:hint="eastAsia"/>
-                <w:sz w:val="28"/>
-                <w:szCs w:val="28"/>
-              </w:rPr>
-            </w:pPr>
-            <w:r>
-              <w:rPr>
-                <w:rFonts w:hint="eastAsia"/>
-                <w:sz w:val="28"/>
-                <w:szCs w:val="28"/>
-              </w:rPr>
-              <w:t>用户</w:t>
-            </w:r>
-            <w:r>
-              <w:rPr>
-                <w:rFonts w:hint="eastAsia"/>
-                <w:sz w:val="28"/>
-                <w:szCs w:val="28"/>
-              </w:rPr>
-              <w:t>ID</w:t>
-            </w:r>
-          </w:p>
-        </w:tc>
-        <w:tc>
-          <w:tcPr>
-            <w:tcW w:w="1416" w:type="dxa"/>
-          </w:tcPr>
-          <w:p>
-            <w:pPr>
-              <w:adjustRightInd w:val="0"/>
-              <w:spacing w:line="300" w:lineRule="auto"/>
-              <w:rPr>
-                <w:rFonts w:hint="eastAsia"/>
-                <w:sz w:val="28"/>
-                <w:szCs w:val="28"/>
-              </w:rPr>
-            </w:pPr>
-            <w:r>
-              <w:rPr>
-                <w:sz w:val="28"/>
-                <w:szCs w:val="28"/>
-              </w:rPr>
-              <w:t>i</w:t>
-            </w:r>
-            <w:r>
-              <w:rPr>
-                <w:rFonts w:hint="eastAsia"/>
-                <w:sz w:val="28"/>
-                <w:szCs w:val="28"/>
-              </w:rPr>
-              <w:t>nt</w:t>
-            </w:r>
-          </w:p>
-        </w:tc>
-        <w:tc>
-          <w:tcPr>
-            <w:tcW w:w="1416" w:type="dxa"/>
-          </w:tcPr>
-          <w:p>
-            <w:pPr>
-              <w:adjustRightInd w:val="0"/>
-              <w:spacing w:line="300" w:lineRule="auto"/>
-              <w:rPr>
-                <w:rFonts w:hint="eastAsia"/>
-                <w:sz w:val="28"/>
-                <w:szCs w:val="28"/>
-              </w:rPr>
-            </w:pPr>
-            <w:r>
-              <w:rPr>
-                <w:rFonts w:hint="eastAsia"/>
-                <w:sz w:val="28"/>
-                <w:szCs w:val="28"/>
-              </w:rPr>
-              <w:t>主键</w:t>
-            </w:r>
-            <w:r>
-              <w:rPr>
-                <w:rFonts w:hint="eastAsia"/>
-                <w:sz w:val="28"/>
-                <w:szCs w:val="28"/>
-              </w:rPr>
-              <w:t>(</w:t>
-            </w:r>
-            <w:r>
-              <w:rPr>
-                <w:sz w:val="28"/>
-                <w:szCs w:val="28"/>
-              </w:rPr>
-              <w:t>自</w:t>
-            </w:r>
-            <w:r>
-              <w:rPr>
-                <w:sz w:val="28"/>
-                <w:szCs w:val="28"/>
-              </w:rPr>
-              <w:lastRenderedPageBreak/>
-              <w:t>增</w:t>
-            </w:r>
-            <w:r>
-              <w:rPr>
-                <w:rFonts w:hint="eastAsia"/>
-                <w:sz w:val="28"/>
-                <w:szCs w:val="28"/>
-              </w:rPr>
-              <w:t>)</w:t>
-            </w:r>
-          </w:p>
-        </w:tc>
-        <w:tc>
-          <w:tcPr>
-            <w:tcW w:w="1416" w:type="dxa"/>
-          </w:tcPr>
-          <w:p>
-            <w:pPr>
-              <w:adjustRightInd w:val="0"/>
-              <w:spacing w:line="300" w:lineRule="auto"/>
-              <w:rPr>
-                <w:rFonts w:hint="eastAsia"/>
-                <w:sz w:val="28"/>
-                <w:szCs w:val="28"/>
-              </w:rPr>
-            </w:pPr>
-            <w:r>
-              <w:rPr>
-                <w:sz w:val="28"/>
-                <w:szCs w:val="28"/>
-              </w:rPr>
-              <w:lastRenderedPageBreak/>
-              <w:t>n</w:t>
-            </w:r>
-            <w:r>
-              <w:rPr>
-                <w:rFonts w:hint="eastAsia"/>
-                <w:sz w:val="28"/>
-                <w:szCs w:val="28"/>
-              </w:rPr>
-              <w:t>o</w:t>
-            </w:r>
-          </w:p>
-        </w:tc>
-        <w:tc>
-          <w:tcPr>
-            <w:tcW w:w="1416" w:type="dxa"/>
-          </w:tcPr>
-          <w:p>
-            <w:pPr>
-              <w:adjustRightInd w:val="0"/>
-              <w:spacing w:line="300" w:lineRule="auto"/>
-              <w:rPr>
-                <w:rFonts w:hint="eastAsia"/>
-                <w:sz w:val="28"/>
-                <w:szCs w:val="28"/>
-              </w:rPr>
-            </w:pPr>
-            <w:r>
-              <w:rPr>
-                <w:rFonts w:hint="eastAsia"/>
-                <w:sz w:val="28"/>
-                <w:szCs w:val="28"/>
-              </w:rPr>
-              <w:t>自增</w:t>
-            </w:r>
-          </w:p>
-        </w:tc>
-      </w:tr>
-      <w:tr>
-        <w:tc>
-          <w:tcPr>
-            <w:tcW w:w="1415" w:type="dxa"/>
-          </w:tcPr>
-          <w:p>
-            <w:pPr>
-              <w:adjustRightInd w:val="0"/>
-              <w:spacing w:line="300" w:lineRule="auto"/>
-              <w:rPr>
-                <w:rFonts w:hint="eastAsia"/>
-                <w:sz w:val="28"/>
-                <w:szCs w:val="28"/>
-              </w:rPr>
-            </w:pPr>
-            <w:r>
-              <w:rPr>
-                <w:rFonts w:hint="eastAsia"/>
-                <w:sz w:val="28"/>
-                <w:szCs w:val="28"/>
-              </w:rPr>
-              <w:t>User</w:t>
-            </w:r>
-            <w:r>
-              <w:rPr>
-                <w:sz w:val="28"/>
-                <w:szCs w:val="28"/>
-              </w:rPr>
-              <w:t>Name</w:t>
-            </w:r>
-          </w:p>
-        </w:tc>
-        <w:tc>
-          <w:tcPr>
-            <w:tcW w:w="1416" w:type="dxa"/>
-          </w:tcPr>
-          <w:p>
-            <w:pPr>
-              <w:adjustRightInd w:val="0"/>
-              <w:spacing w:line="300" w:lineRule="auto"/>
-              <w:rPr>
-                <w:rFonts w:hint="eastAsia"/>
-                <w:sz w:val="28"/>
-                <w:szCs w:val="28"/>
-              </w:rPr>
-            </w:pPr>
-            <w:r>
-              <w:rPr>
-                <w:rFonts w:hint="eastAsia"/>
-                <w:sz w:val="28"/>
-                <w:szCs w:val="28"/>
-              </w:rPr>
-              <w:t>用户名字</w:t>
-            </w:r>
-          </w:p>
-        </w:tc>
-        <w:tc>
-          <w:tcPr>
-            <w:tcW w:w="1416" w:type="dxa"/>
-          </w:tcPr>
-          <w:p>
-            <w:pPr>
-              <w:adjustRightInd w:val="0"/>
-              <w:spacing w:line="300" w:lineRule="auto"/>
-              <w:rPr>
-                <w:rFonts w:hint="eastAsia"/>
-                <w:sz w:val="28"/>
-                <w:szCs w:val="28"/>
-              </w:rPr>
-            </w:pPr>
-            <w:r>
-              <w:rPr>
-                <w:sz w:val="28"/>
-                <w:szCs w:val="28"/>
-              </w:rPr>
-              <w:t>varc</w:t>
-            </w:r>
-            <w:r>
-              <w:rPr>
-                <w:rFonts w:hint="eastAsia"/>
-                <w:sz w:val="28"/>
-                <w:szCs w:val="28"/>
-              </w:rPr>
-              <w:t>har</w:t>
-            </w:r>
-            <w:r>
-              <w:rPr>
-                <w:sz w:val="28"/>
-                <w:szCs w:val="28"/>
-              </w:rPr>
-              <w:t>(64)</w:t>
-            </w:r>
-          </w:p>
-        </w:tc>
-        <w:tc>
-          <w:tcPr>
-            <w:tcW w:w="1416" w:type="dxa"/>
-          </w:tcPr>
-          <w:p>
-            <w:pPr>
-              <w:adjustRightInd w:val="0"/>
-              <w:spacing w:line="300" w:lineRule="auto"/>
-              <w:rPr>
-                <w:rFonts w:hint="eastAsia"/>
-                <w:sz w:val="28"/>
-                <w:szCs w:val="28"/>
-              </w:rPr>
-            </w:pPr>
-            <w:r>
-              <w:rPr>
-                <w:rFonts w:hint="eastAsia"/>
-                <w:sz w:val="28"/>
-                <w:szCs w:val="28"/>
-              </w:rPr>
-              <w:t>唯一索引</w:t>
-            </w:r>
-          </w:p>
-        </w:tc>
-        <w:tc>
-          <w:tcPr>
-            <w:tcW w:w="1416" w:type="dxa"/>
-          </w:tcPr>
-          <w:p>
-            <w:pPr>
-              <w:adjustRightInd w:val="0"/>
-              <w:spacing w:line="300" w:lineRule="auto"/>
-              <w:rPr>
-                <w:rFonts w:hint="eastAsia"/>
-                <w:sz w:val="28"/>
-                <w:szCs w:val="28"/>
-              </w:rPr>
-            </w:pPr>
-            <w:r>
-              <w:rPr>
-                <w:rFonts w:hint="eastAsia"/>
-                <w:sz w:val="28"/>
-                <w:szCs w:val="28"/>
-              </w:rPr>
-              <w:t>no</w:t>
-            </w:r>
-          </w:p>
-        </w:tc>
-        <w:tc>
-          <w:tcPr>
-            <w:tcW w:w="1416" w:type="dxa"/>
-          </w:tcPr>
-          <w:p>
-            <w:pPr>
-              <w:adjustRightInd w:val="0"/>
-              <w:spacing w:line="300" w:lineRule="auto"/>
-              <w:rPr>
-                <w:rFonts w:hint="eastAsia"/>
-                <w:sz w:val="28"/>
-                <w:szCs w:val="28"/>
-              </w:rPr>
-            </w:pPr>
-          </w:p>
-        </w:tc>
-      </w:tr>
-      <w:tr>
-        <w:tc>
-          <w:tcPr>
-            <w:tcW w:w="1415" w:type="dxa"/>
-          </w:tcPr>
-          <w:p>
-            <w:pPr>
-              <w:adjustRightInd w:val="0"/>
-              <w:spacing w:line="300" w:lineRule="auto"/>
-              <w:rPr>
-                <w:rFonts w:hint="eastAsia"/>
-                <w:sz w:val="28"/>
-                <w:szCs w:val="28"/>
-              </w:rPr>
-            </w:pPr>
-            <w:r>
-              <w:rPr>
-                <w:rFonts w:hint="eastAsia"/>
-                <w:sz w:val="28"/>
-                <w:szCs w:val="28"/>
-              </w:rPr>
-              <w:t>PassWord</w:t>
-            </w:r>
-          </w:p>
-        </w:tc>
-        <w:tc>
-          <w:tcPr>
-            <w:tcW w:w="1416" w:type="dxa"/>
-          </w:tcPr>
-          <w:p>
-            <w:pPr>
-              <w:adjustRightInd w:val="0"/>
-              <w:spacing w:line="300" w:lineRule="auto"/>
-              <w:rPr>
-                <w:rFonts w:hint="eastAsia"/>
-                <w:sz w:val="28"/>
-                <w:szCs w:val="28"/>
-              </w:rPr>
-            </w:pPr>
-            <w:r>
-              <w:rPr>
-                <w:rFonts w:hint="eastAsia"/>
-                <w:sz w:val="28"/>
-                <w:szCs w:val="28"/>
-              </w:rPr>
-              <w:t>用户密码</w:t>
-            </w:r>
-          </w:p>
-        </w:tc>
-        <w:tc>
-          <w:tcPr>
-            <w:tcW w:w="1416" w:type="dxa"/>
-          </w:tcPr>
-          <w:p>
-            <w:pPr>
-              <w:adjustRightInd w:val="0"/>
-              <w:spacing w:line="300" w:lineRule="auto"/>
-              <w:rPr>
-                <w:sz w:val="28"/>
-                <w:szCs w:val="28"/>
-              </w:rPr>
-            </w:pPr>
-            <w:r>
-              <w:rPr>
-                <w:sz w:val="28"/>
-                <w:szCs w:val="28"/>
-              </w:rPr>
-              <w:t>varchar</w:t>
-            </w:r>
-            <w:r>
-              <w:rPr>
-                <w:rFonts w:hint="eastAsia"/>
-                <w:sz w:val="28"/>
-                <w:szCs w:val="28"/>
-              </w:rPr>
-              <w:t>(</w:t>
-            </w:r>
-            <w:r>
-              <w:rPr>
-                <w:sz w:val="28"/>
-                <w:szCs w:val="28"/>
-              </w:rPr>
-              <w:t>128)</w:t>
-            </w:r>
-          </w:p>
-        </w:tc>
-        <w:tc>
-          <w:tcPr>
-            <w:tcW w:w="1416" w:type="dxa"/>
-          </w:tcPr>
-          <w:p>
-            <w:pPr>
-              <w:adjustRightInd w:val="0"/>
-              <w:spacing w:line="300" w:lineRule="auto"/>
-              <w:rPr>
-                <w:rFonts w:hint="eastAsia"/>
-                <w:sz w:val="28"/>
-                <w:szCs w:val="28"/>
-              </w:rPr>
-            </w:pPr>
-          </w:p>
-        </w:tc>
-        <w:tc>
-          <w:tcPr>
-            <w:tcW w:w="1416" w:type="dxa"/>
-          </w:tcPr>
-          <w:p>
-            <w:pPr>
-              <w:adjustRightInd w:val="0"/>
-              <w:spacing w:line="300" w:lineRule="auto"/>
-              <w:rPr>
-                <w:rFonts w:hint="eastAsia"/>
-                <w:sz w:val="28"/>
-                <w:szCs w:val="28"/>
-              </w:rPr>
-            </w:pPr>
-            <w:r>
-              <w:rPr>
-                <w:rFonts w:hint="eastAsia"/>
-                <w:sz w:val="28"/>
-                <w:szCs w:val="28"/>
-              </w:rPr>
-              <w:t>no</w:t>
-            </w:r>
-          </w:p>
-        </w:tc>
-        <w:tc>
-          <w:tcPr>
-            <w:tcW w:w="1416" w:type="dxa"/>
-          </w:tcPr>
-          <w:p>
-            <w:pPr>
-              <w:adjustRightInd w:val="0"/>
-              <w:spacing w:line="300" w:lineRule="auto"/>
-              <w:rPr>
-                <w:rFonts w:hint="eastAsia"/>
-                <w:sz w:val="28"/>
-                <w:szCs w:val="28"/>
-              </w:rPr>
-            </w:pPr>
-          </w:p>
-        </w:tc>
-      </w:tr>
-      <w:tr>
-        <w:tc>
-          <w:tcPr>
-            <w:tcW w:w="1415" w:type="dxa"/>
-          </w:tcPr>
-          <w:p>
-            <w:pPr>
-              <w:adjustRightInd w:val="0"/>
-              <w:spacing w:line="300" w:lineRule="auto"/>
-              <w:rPr>
-                <w:rFonts w:hint="eastAsia"/>
-                <w:sz w:val="28"/>
-                <w:szCs w:val="28"/>
-              </w:rPr>
-            </w:pPr>
-            <w:r>
-              <w:rPr>
-                <w:rFonts w:hint="eastAsia"/>
-                <w:sz w:val="28"/>
-                <w:szCs w:val="28"/>
-              </w:rPr>
-              <w:t>Img</w:t>
-            </w:r>
-            <w:r>
-              <w:rPr>
-                <w:rFonts w:hint="eastAsia"/>
-                <w:sz w:val="28"/>
-                <w:szCs w:val="28"/>
-              </w:rPr>
-              <w:t>Url</w:t>
-            </w:r>
-          </w:p>
-        </w:tc>
-        <w:tc>
-          <w:tcPr>
-            <w:tcW w:w="1416" w:type="dxa"/>
-          </w:tcPr>
-          <w:p>
-            <w:pPr>
-              <w:adjustRightInd w:val="0"/>
-              <w:spacing w:line="300" w:lineRule="auto"/>
-              <w:rPr>
-                <w:rFonts w:hint="eastAsia"/>
-                <w:sz w:val="28"/>
-                <w:szCs w:val="28"/>
-              </w:rPr>
-            </w:pPr>
-            <w:r>
-              <w:rPr>
-                <w:rFonts w:hint="eastAsia"/>
-                <w:sz w:val="28"/>
-                <w:szCs w:val="28"/>
-              </w:rPr>
-              <w:t>用户头像</w:t>
-            </w:r>
-          </w:p>
-        </w:tc>
-        <w:tc>
-          <w:tcPr>
-            <w:tcW w:w="1416" w:type="dxa"/>
-          </w:tcPr>
-          <w:p>
-            <w:pPr>
-              <w:adjustRightInd w:val="0"/>
-              <w:spacing w:line="300" w:lineRule="auto"/>
-              <w:rPr>
-                <w:sz w:val="28"/>
-                <w:szCs w:val="28"/>
-              </w:rPr>
-            </w:pPr>
-            <w:r>
-              <w:rPr>
-                <w:rFonts w:hint="eastAsia"/>
-                <w:sz w:val="28"/>
-                <w:szCs w:val="28"/>
-              </w:rPr>
-              <w:t>varchar(</w:t>
-            </w:r>
-            <w:r>
-              <w:rPr>
-                <w:sz w:val="28"/>
-                <w:szCs w:val="28"/>
-              </w:rPr>
-              <w:t>128</w:t>
-            </w:r>
-            <w:r>
-              <w:rPr>
-                <w:rFonts w:hint="eastAsia"/>
-                <w:sz w:val="28"/>
-                <w:szCs w:val="28"/>
-              </w:rPr>
-              <w:t>)</w:t>
-            </w:r>
-          </w:p>
-        </w:tc>
-        <w:tc>
-          <w:tcPr>
-            <w:tcW w:w="1416" w:type="dxa"/>
-          </w:tcPr>
-          <w:p>
-            <w:pPr>
-              <w:adjustRightInd w:val="0"/>
-              <w:spacing w:line="300" w:lineRule="auto"/>
-              <w:rPr>
-                <w:rFonts w:hint="eastAsia"/>
-                <w:sz w:val="28"/>
-                <w:szCs w:val="28"/>
-              </w:rPr>
-            </w:pPr>
-          </w:p>
-        </w:tc>
-        <w:tc>
-          <w:tcPr>
-            <w:tcW w:w="1416" w:type="dxa"/>
-          </w:tcPr>
-          <w:p>
-            <w:pPr>
-              <w:adjustRightInd w:val="0"/>
-              <w:spacing w:line="300" w:lineRule="auto"/>
-              <w:rPr>
-                <w:rFonts w:hint="eastAsia"/>
-                <w:sz w:val="28"/>
-                <w:szCs w:val="28"/>
-              </w:rPr>
-            </w:pPr>
-            <w:r>
-              <w:rPr>
-                <w:rFonts w:hint="eastAsia"/>
-                <w:sz w:val="28"/>
-                <w:szCs w:val="28"/>
-              </w:rPr>
-              <w:t>no</w:t>
-            </w:r>
-          </w:p>
-        </w:tc>
-        <w:tc>
-          <w:tcPr>
-            <w:tcW w:w="1416" w:type="dxa"/>
-          </w:tcPr>
-          <w:p>
-            <w:pPr>
-              <w:adjustRightInd w:val="0"/>
-              <w:spacing w:line="300" w:lineRule="auto"/>
-              <w:rPr>
-                <w:rFonts w:hint="eastAsia"/>
-                <w:sz w:val="28"/>
-                <w:szCs w:val="28"/>
-              </w:rPr>
-            </w:pPr>
-            <w:r>
-              <w:rPr>
-                <w:rFonts w:hint="eastAsia"/>
-                <w:sz w:val="28"/>
-                <w:szCs w:val="28"/>
-              </w:rPr>
-              <w:t>随机图片</w:t>
-            </w:r>
-          </w:p>
-        </w:tc>
-      </w:tr>
-      <w:tr>
-        <w:tc>
-          <w:tcPr>
-            <w:tcW w:w="1415" w:type="dxa"/>
-          </w:tcPr>
-          <w:p>
-            <w:pPr>
-              <w:adjustRightInd w:val="0"/>
-              <w:spacing w:line="300" w:lineRule="auto"/>
-              <w:rPr>
-                <w:rFonts w:hint="eastAsia"/>
-                <w:sz w:val="28"/>
-                <w:szCs w:val="28"/>
-              </w:rPr>
-            </w:pPr>
-            <w:r>
-              <w:rPr>
-                <w:rFonts w:hint="eastAsia"/>
-                <w:sz w:val="28"/>
-                <w:szCs w:val="28"/>
-              </w:rPr>
-              <w:t>Last</w:t>
-            </w:r>
-            <w:r>
-              <w:rPr>
-                <w:sz w:val="28"/>
-                <w:szCs w:val="28"/>
-              </w:rPr>
-              <w:t>Activity</w:t>
-            </w:r>
-          </w:p>
-        </w:tc>
-        <w:tc>
-          <w:tcPr>
-            <w:tcW w:w="1416" w:type="dxa"/>
-          </w:tcPr>
-          <w:p>
-            <w:pPr>
-              <w:adjustRightInd w:val="0"/>
-              <w:spacing w:line="300" w:lineRule="auto"/>
-              <w:rPr>
-                <w:rFonts w:hint="eastAsia"/>
-                <w:sz w:val="28"/>
-                <w:szCs w:val="28"/>
-              </w:rPr>
-            </w:pPr>
-            <w:r>
-              <w:rPr>
-                <w:rFonts w:hint="eastAsia"/>
-                <w:sz w:val="28"/>
-                <w:szCs w:val="28"/>
-              </w:rPr>
-              <w:t>上次活动时间</w:t>
-            </w:r>
-          </w:p>
-        </w:tc>
-        <w:tc>
-          <w:tcPr>
-            <w:tcW w:w="1416" w:type="dxa"/>
-          </w:tcPr>
-          <w:p>
-            <w:pPr>
-              <w:adjustRightInd w:val="0"/>
-              <w:spacing w:line="300" w:lineRule="auto"/>
-              <w:rPr>
-                <w:sz w:val="28"/>
-                <w:szCs w:val="28"/>
-              </w:rPr>
-            </w:pPr>
-            <w:r>
-              <w:rPr>
-                <w:sz w:val="28"/>
-                <w:szCs w:val="28"/>
-              </w:rPr>
-              <w:t>datetime</w:t>
-            </w:r>
-          </w:p>
-        </w:tc>
-        <w:tc>
-          <w:tcPr>
-            <w:tcW w:w="1416" w:type="dxa"/>
-          </w:tcPr>
-          <w:p>
-            <w:pPr>
-              <w:adjustRightInd w:val="0"/>
-              <w:spacing w:line="300" w:lineRule="auto"/>
-              <w:rPr>
-                <w:rFonts w:hint="eastAsia"/>
-                <w:sz w:val="28"/>
-                <w:szCs w:val="28"/>
-              </w:rPr>
-            </w:pPr>
-          </w:p>
-        </w:tc>
-        <w:tc>
-          <w:tcPr>
-            <w:tcW w:w="1416" w:type="dxa"/>
-          </w:tcPr>
-          <w:p>
-            <w:pPr>
-              <w:adjustRightInd w:val="0"/>
-              <w:spacing w:line="300" w:lineRule="auto"/>
-              <w:rPr>
-                <w:rFonts w:hint="eastAsia"/>
-                <w:sz w:val="28"/>
-                <w:szCs w:val="28"/>
-              </w:rPr>
-            </w:pPr>
-            <w:r>
-              <w:rPr>
-                <w:rFonts w:hint="eastAsia"/>
-                <w:sz w:val="28"/>
-                <w:szCs w:val="28"/>
-              </w:rPr>
-              <w:t>no</w:t>
-            </w:r>
-          </w:p>
-        </w:tc>
-        <w:tc>
-          <w:tcPr>
-            <w:tcW w:w="1416" w:type="dxa"/>
-          </w:tcPr>
-          <w:p>
-            <w:pPr>
-              <w:adjustRightInd w:val="0"/>
-              <w:spacing w:line="300" w:lineRule="auto"/>
-              <w:rPr>
-                <w:rFonts w:hint="eastAsia"/>
-                <w:sz w:val="28"/>
-                <w:szCs w:val="28"/>
-              </w:rPr>
-            </w:pPr>
-            <w:r>
-              <w:rPr>
-                <w:rFonts w:hint="eastAsia"/>
-                <w:sz w:val="28"/>
-                <w:szCs w:val="28"/>
-              </w:rPr>
-              <w:t>(</w:t>
-            </w:r>
-            <w:r>
-              <w:rPr>
-                <w:sz w:val="28"/>
-                <w:szCs w:val="28"/>
-              </w:rPr>
-              <w:t>getdate()</w:t>
-            </w:r>
-            <w:r>
-              <w:rPr>
-                <w:rFonts w:hint="eastAsia"/>
-                <w:sz w:val="28"/>
-                <w:szCs w:val="28"/>
-              </w:rPr>
-              <w:t>)</w:t>
-            </w:r>
-          </w:p>
-        </w:tc>
-      </w:tr>
-    </w:tbl>
+      <w:bookmarkStart w:id="3" w:name="_GoBack"/>
+      <w:bookmarkEnd w:id="3"/>
+    </w:p>
     <w:p>
       <w:pPr>
         <w:adjustRightInd w:val="0"/>
         <w:spacing w:line="300" w:lineRule="auto"/>
         <w:rPr>
-          <w:sz w:val="28"/>
-          <w:szCs w:val="28"/>
-        </w:rPr>
-      </w:pPr>
-    </w:p>
-    <w:p>
-      <w:pPr>
-        <w:adjustRightInd w:val="0"/>
-        <w:spacing w:line="300" w:lineRule="auto"/>
-        <w:rPr>
-          <w:sz w:val="28"/>
-          <w:szCs w:val="28"/>
-        </w:rPr>
-      </w:pPr>
-    </w:p>
-    <w:p>
-      <w:pPr>
-        <w:adjustRightInd w:val="0"/>
-        <w:spacing w:line="300" w:lineRule="auto"/>
-        <w:rPr>
-          <w:sz w:val="28"/>
-          <w:szCs w:val="28"/>
-        </w:rPr>
-      </w:pPr>
-      <w:r>
-        <w:rPr>
-          <w:rFonts w:hint="eastAsia"/>
-          <w:sz w:val="28"/>
-          <w:szCs w:val="28"/>
-        </w:rPr>
-        <w:t>好友表（</w:t>
-      </w:r>
-      <w:r>
-        <w:rPr>
-          <w:rFonts w:hint="eastAsia"/>
-          <w:sz w:val="28"/>
-          <w:szCs w:val="28"/>
-        </w:rPr>
-        <w:t>Fr</w:t>
-      </w:r>
-      <w:r>
-        <w:rPr>
-          <w:sz w:val="28"/>
-          <w:szCs w:val="28"/>
-        </w:rPr>
-        <w:t>i</w:t>
-      </w:r>
-      <w:r>
-        <w:rPr>
-          <w:rFonts w:hint="eastAsia"/>
-          <w:sz w:val="28"/>
-          <w:szCs w:val="28"/>
-        </w:rPr>
-        <w:t>end</w:t>
-      </w:r>
-      <w:r>
-        <w:rPr>
-          <w:sz w:val="28"/>
-          <w:szCs w:val="28"/>
-        </w:rPr>
-        <w:t>s</w:t>
-      </w:r>
-      <w:r>
-        <w:rPr>
-          <w:rFonts w:hint="eastAsia"/>
-          <w:sz w:val="28"/>
-          <w:szCs w:val="28"/>
-        </w:rPr>
-        <w:t>）</w:t>
-      </w:r>
-    </w:p>
-    <w:tbl>
-      <w:tblPr>
-        <w:tblStyle w:val="af3"/>
-        <w:tblW w:w="0" w:type="auto"/>
-        <w:tblLook w:val="04A0" w:firstRow="1" w:lastRow="0" w:firstColumn="1" w:lastColumn="0" w:noHBand="0" w:noVBand="1"/>
-      </w:tblPr>
-      <w:tblGrid>
-        <w:gridCol w:w="1409"/>
-        <w:gridCol w:w="1367"/>
-        <w:gridCol w:w="1662"/>
-        <w:gridCol w:w="1350"/>
-        <w:gridCol w:w="1357"/>
-        <w:gridCol w:w="1350"/>
-      </w:tblGrid>
-      <w:tr>
-        <w:tc>
-          <w:tcPr>
-            <w:tcW w:w="1415" w:type="dxa"/>
-          </w:tcPr>
-          <w:p>
-            <w:pPr>
-              <w:adjustRightInd w:val="0"/>
-              <w:spacing w:line="300" w:lineRule="auto"/>
-              <w:rPr>
-                <w:rFonts w:hint="eastAsia"/>
-                <w:sz w:val="28"/>
-                <w:szCs w:val="28"/>
-              </w:rPr>
-            </w:pPr>
-            <w:r>
-              <w:rPr>
-                <w:rFonts w:hint="eastAsia"/>
-                <w:sz w:val="28"/>
-                <w:szCs w:val="28"/>
-              </w:rPr>
-              <w:t>字段名称</w:t>
-            </w:r>
-          </w:p>
-        </w:tc>
-        <w:tc>
-          <w:tcPr>
-            <w:tcW w:w="1416" w:type="dxa"/>
-          </w:tcPr>
-          <w:p>
-            <w:pPr>
-              <w:adjustRightInd w:val="0"/>
-              <w:spacing w:line="300" w:lineRule="auto"/>
-              <w:rPr>
-                <w:rFonts w:hint="eastAsia"/>
-                <w:sz w:val="28"/>
-                <w:szCs w:val="28"/>
-              </w:rPr>
-            </w:pPr>
-            <w:r>
-              <w:rPr>
-                <w:rFonts w:hint="eastAsia"/>
-                <w:sz w:val="28"/>
-                <w:szCs w:val="28"/>
-              </w:rPr>
-              <w:t>字段描述</w:t>
-            </w:r>
-          </w:p>
-        </w:tc>
-        <w:tc>
-          <w:tcPr>
-            <w:tcW w:w="1416" w:type="dxa"/>
-          </w:tcPr>
-          <w:p>
-            <w:pPr>
-              <w:adjustRightInd w:val="0"/>
-              <w:spacing w:line="300" w:lineRule="auto"/>
-              <w:rPr>
-                <w:rFonts w:hint="eastAsia"/>
-                <w:sz w:val="28"/>
-                <w:szCs w:val="28"/>
-              </w:rPr>
-            </w:pPr>
-            <w:r>
-              <w:rPr>
-                <w:rFonts w:hint="eastAsia"/>
-                <w:sz w:val="28"/>
-                <w:szCs w:val="28"/>
-              </w:rPr>
-              <w:t>字段类型</w:t>
-            </w:r>
-          </w:p>
-        </w:tc>
-        <w:tc>
-          <w:tcPr>
-            <w:tcW w:w="1416" w:type="dxa"/>
-          </w:tcPr>
-          <w:p>
-            <w:pPr>
-              <w:adjustRightInd w:val="0"/>
-              <w:spacing w:line="300" w:lineRule="auto"/>
-              <w:rPr>
-                <w:rFonts w:hint="eastAsia"/>
-                <w:sz w:val="28"/>
-                <w:szCs w:val="28"/>
-              </w:rPr>
-            </w:pPr>
-            <w:r>
-              <w:rPr>
-                <w:rFonts w:hint="eastAsia"/>
-                <w:sz w:val="28"/>
-                <w:szCs w:val="28"/>
-              </w:rPr>
-              <w:t>特殊</w:t>
-            </w:r>
-          </w:p>
-        </w:tc>
-        <w:tc>
-          <w:tcPr>
-            <w:tcW w:w="1416" w:type="dxa"/>
-          </w:tcPr>
-          <w:p>
-            <w:pPr>
-              <w:adjustRightInd w:val="0"/>
-              <w:spacing w:line="300" w:lineRule="auto"/>
-              <w:rPr>
-                <w:rFonts w:hint="eastAsia"/>
-                <w:sz w:val="28"/>
-                <w:szCs w:val="28"/>
-              </w:rPr>
-            </w:pPr>
-            <w:r>
-              <w:rPr>
-                <w:rFonts w:hint="eastAsia"/>
-                <w:sz w:val="28"/>
-                <w:szCs w:val="28"/>
-              </w:rPr>
-              <w:t>可空</w:t>
-            </w:r>
-          </w:p>
-        </w:tc>
-        <w:tc>
-          <w:tcPr>
-            <w:tcW w:w="1416" w:type="dxa"/>
-          </w:tcPr>
-          <w:p>
-            <w:pPr>
-              <w:adjustRightInd w:val="0"/>
-              <w:spacing w:line="300" w:lineRule="auto"/>
-              <w:rPr>
-                <w:rFonts w:hint="eastAsia"/>
-                <w:sz w:val="28"/>
-                <w:szCs w:val="28"/>
-              </w:rPr>
-            </w:pPr>
-            <w:r>
-              <w:rPr>
-                <w:rFonts w:hint="eastAsia"/>
-                <w:sz w:val="28"/>
-                <w:szCs w:val="28"/>
-              </w:rPr>
-              <w:t>默认值</w:t>
-            </w:r>
-          </w:p>
-        </w:tc>
-      </w:tr>
-      <w:tr>
-        <w:tc>
-          <w:tcPr>
-            <w:tcW w:w="1415" w:type="dxa"/>
-          </w:tcPr>
-          <w:p>
-            <w:pPr>
-              <w:adjustRightInd w:val="0"/>
-              <w:spacing w:line="300" w:lineRule="auto"/>
-              <w:rPr>
-                <w:rFonts w:hint="eastAsia"/>
-                <w:sz w:val="28"/>
-                <w:szCs w:val="28"/>
-              </w:rPr>
-            </w:pPr>
-            <w:r>
-              <w:rPr>
-                <w:rFonts w:hint="eastAsia"/>
-                <w:sz w:val="28"/>
-                <w:szCs w:val="28"/>
-              </w:rPr>
-              <w:t>F</w:t>
-            </w:r>
-            <w:r>
-              <w:rPr>
-                <w:sz w:val="28"/>
-                <w:szCs w:val="28"/>
-              </w:rPr>
-              <w:t>riendID</w:t>
-            </w:r>
-          </w:p>
-        </w:tc>
-        <w:tc>
-          <w:tcPr>
-            <w:tcW w:w="1416" w:type="dxa"/>
-          </w:tcPr>
-          <w:p>
-            <w:pPr>
-              <w:adjustRightInd w:val="0"/>
-              <w:spacing w:line="300" w:lineRule="auto"/>
-              <w:rPr>
-                <w:rFonts w:hint="eastAsia"/>
-                <w:sz w:val="28"/>
-                <w:szCs w:val="28"/>
-              </w:rPr>
-            </w:pPr>
-            <w:r>
-              <w:rPr>
-                <w:rFonts w:hint="eastAsia"/>
-                <w:sz w:val="28"/>
-                <w:szCs w:val="28"/>
-              </w:rPr>
-              <w:t>朋友</w:t>
-            </w:r>
-            <w:r>
-              <w:rPr>
-                <w:rFonts w:hint="eastAsia"/>
-                <w:sz w:val="28"/>
-                <w:szCs w:val="28"/>
-              </w:rPr>
-              <w:t>ID</w:t>
-            </w:r>
-          </w:p>
-        </w:tc>
-        <w:tc>
-          <w:tcPr>
-            <w:tcW w:w="1416" w:type="dxa"/>
-          </w:tcPr>
-          <w:p>
-            <w:pPr>
-              <w:adjustRightInd w:val="0"/>
-              <w:spacing w:line="300" w:lineRule="auto"/>
-              <w:rPr>
-                <w:rFonts w:hint="eastAsia"/>
-                <w:sz w:val="28"/>
-                <w:szCs w:val="28"/>
-              </w:rPr>
-            </w:pPr>
-            <w:r>
-              <w:rPr>
-                <w:rFonts w:hint="eastAsia"/>
-                <w:sz w:val="28"/>
-                <w:szCs w:val="28"/>
-              </w:rPr>
-              <w:t>int</w:t>
-            </w:r>
-            <w:r>
-              <w:rPr>
-                <w:sz w:val="28"/>
-                <w:szCs w:val="28"/>
-              </w:rPr>
-              <w:t xml:space="preserve"> </w:t>
-            </w:r>
-          </w:p>
-        </w:tc>
-        <w:tc>
-          <w:tcPr>
-            <w:tcW w:w="1416" w:type="dxa"/>
-          </w:tcPr>
-          <w:p>
-            <w:pPr>
-              <w:adjustRightInd w:val="0"/>
-              <w:spacing w:line="300" w:lineRule="auto"/>
-              <w:rPr>
-                <w:rFonts w:hint="eastAsia"/>
-                <w:sz w:val="28"/>
-                <w:szCs w:val="28"/>
-              </w:rPr>
-            </w:pPr>
-            <w:r>
-              <w:rPr>
-                <w:rFonts w:hint="eastAsia"/>
-                <w:sz w:val="28"/>
-                <w:szCs w:val="28"/>
-              </w:rPr>
-              <w:t>主键</w:t>
-            </w:r>
-          </w:p>
-        </w:tc>
-        <w:tc>
-          <w:tcPr>
-            <w:tcW w:w="1416" w:type="dxa"/>
-          </w:tcPr>
-          <w:p>
-            <w:pPr>
-              <w:adjustRightInd w:val="0"/>
-              <w:spacing w:line="300" w:lineRule="auto"/>
-              <w:rPr>
-                <w:rFonts w:hint="eastAsia"/>
-                <w:sz w:val="28"/>
-                <w:szCs w:val="28"/>
-              </w:rPr>
-            </w:pPr>
-            <w:r>
-              <w:rPr>
-                <w:rFonts w:hint="eastAsia"/>
-                <w:sz w:val="28"/>
-                <w:szCs w:val="28"/>
-              </w:rPr>
-              <w:t>no</w:t>
-            </w:r>
-          </w:p>
-        </w:tc>
-        <w:tc>
-          <w:tcPr>
-            <w:tcW w:w="1416" w:type="dxa"/>
-          </w:tcPr>
-          <w:p>
-            <w:pPr>
-              <w:adjustRightInd w:val="0"/>
-              <w:spacing w:line="300" w:lineRule="auto"/>
-              <w:rPr>
-                <w:rFonts w:hint="eastAsia"/>
-                <w:sz w:val="28"/>
-                <w:szCs w:val="28"/>
-              </w:rPr>
-            </w:pPr>
-            <w:r>
-              <w:rPr>
-                <w:rFonts w:hint="eastAsia"/>
-                <w:sz w:val="28"/>
-                <w:szCs w:val="28"/>
-              </w:rPr>
-              <w:t>自增</w:t>
-            </w:r>
-          </w:p>
-        </w:tc>
-      </w:tr>
-      <w:tr>
-        <w:tc>
-          <w:tcPr>
-            <w:tcW w:w="1415" w:type="dxa"/>
-          </w:tcPr>
-          <w:p>
-            <w:pPr>
-              <w:adjustRightInd w:val="0"/>
-              <w:spacing w:line="300" w:lineRule="auto"/>
-              <w:rPr>
-                <w:rFonts w:hint="eastAsia"/>
-                <w:sz w:val="28"/>
-                <w:szCs w:val="28"/>
-              </w:rPr>
-            </w:pPr>
-            <w:r>
-              <w:rPr>
-                <w:rFonts w:hint="eastAsia"/>
-                <w:sz w:val="28"/>
-                <w:szCs w:val="28"/>
-              </w:rPr>
-              <w:t>CSDNUrl</w:t>
-            </w:r>
-          </w:p>
-        </w:tc>
-        <w:tc>
-          <w:tcPr>
-            <w:tcW w:w="1416" w:type="dxa"/>
-          </w:tcPr>
-          <w:p>
-            <w:pPr>
-              <w:adjustRightInd w:val="0"/>
-              <w:spacing w:line="300" w:lineRule="auto"/>
-              <w:rPr>
-                <w:rFonts w:hint="eastAsia"/>
-                <w:sz w:val="28"/>
-                <w:szCs w:val="28"/>
-              </w:rPr>
-            </w:pPr>
-            <w:r>
-              <w:rPr>
-                <w:rFonts w:hint="eastAsia"/>
-                <w:sz w:val="28"/>
-                <w:szCs w:val="28"/>
-              </w:rPr>
-              <w:t>csdn</w:t>
-            </w:r>
-            <w:r>
-              <w:rPr>
-                <w:rFonts w:hint="eastAsia"/>
-                <w:sz w:val="28"/>
-                <w:szCs w:val="28"/>
-              </w:rPr>
-              <w:t>地址</w:t>
-            </w:r>
-          </w:p>
-        </w:tc>
-        <w:tc>
-          <w:tcPr>
-            <w:tcW w:w="1416" w:type="dxa"/>
-          </w:tcPr>
-          <w:p>
-            <w:pPr>
-              <w:adjustRightInd w:val="0"/>
-              <w:spacing w:line="300" w:lineRule="auto"/>
-              <w:rPr>
-                <w:rFonts w:hint="eastAsia"/>
-                <w:sz w:val="28"/>
-                <w:szCs w:val="28"/>
-              </w:rPr>
-            </w:pPr>
-            <w:r>
-              <w:rPr>
-                <w:rFonts w:hint="eastAsia"/>
-                <w:sz w:val="28"/>
-                <w:szCs w:val="28"/>
-              </w:rPr>
-              <w:t>varchar(</w:t>
-            </w:r>
-            <w:r>
-              <w:rPr>
-                <w:sz w:val="28"/>
-                <w:szCs w:val="28"/>
-              </w:rPr>
-              <w:t>128</w:t>
-            </w:r>
-            <w:r>
-              <w:rPr>
-                <w:rFonts w:hint="eastAsia"/>
-                <w:sz w:val="28"/>
-                <w:szCs w:val="28"/>
-              </w:rPr>
-              <w:t>)</w:t>
-            </w:r>
-          </w:p>
-        </w:tc>
-        <w:tc>
-          <w:tcPr>
-            <w:tcW w:w="1416" w:type="dxa"/>
-          </w:tcPr>
-          <w:p>
-            <w:pPr>
-              <w:adjustRightInd w:val="0"/>
-              <w:spacing w:line="300" w:lineRule="auto"/>
-              <w:rPr>
-                <w:rFonts w:hint="eastAsia"/>
-                <w:sz w:val="28"/>
-                <w:szCs w:val="28"/>
-              </w:rPr>
-            </w:pPr>
-            <w:r>
-              <w:rPr>
-                <w:rFonts w:hint="eastAsia"/>
-                <w:sz w:val="28"/>
-                <w:szCs w:val="28"/>
-              </w:rPr>
-              <w:t>唯一索引</w:t>
-            </w:r>
-          </w:p>
-        </w:tc>
-        <w:tc>
-          <w:tcPr>
-            <w:tcW w:w="1416" w:type="dxa"/>
-          </w:tcPr>
-          <w:p>
-            <w:pPr>
-              <w:adjustRightInd w:val="0"/>
-              <w:spacing w:line="300" w:lineRule="auto"/>
-              <w:rPr>
-                <w:rFonts w:hint="eastAsia"/>
-                <w:sz w:val="28"/>
-                <w:szCs w:val="28"/>
-              </w:rPr>
-            </w:pPr>
-            <w:r>
-              <w:rPr>
-                <w:rFonts w:hint="eastAsia"/>
-                <w:sz w:val="28"/>
-                <w:szCs w:val="28"/>
-              </w:rPr>
-              <w:t>yes</w:t>
-            </w:r>
-          </w:p>
-        </w:tc>
-        <w:tc>
-          <w:tcPr>
-            <w:tcW w:w="1416" w:type="dxa"/>
-          </w:tcPr>
-          <w:p>
-            <w:pPr>
-              <w:adjustRightInd w:val="0"/>
-              <w:spacing w:line="300" w:lineRule="auto"/>
-              <w:rPr>
-                <w:rFonts w:hint="eastAsia"/>
-                <w:sz w:val="28"/>
-                <w:szCs w:val="28"/>
-              </w:rPr>
-            </w:pPr>
-          </w:p>
-        </w:tc>
-      </w:tr>
-      <w:tr>
-        <w:tc>
-          <w:tcPr>
-            <w:tcW w:w="1415" w:type="dxa"/>
-          </w:tcPr>
-          <w:p>
-            <w:pPr>
-              <w:adjustRightInd w:val="0"/>
-              <w:spacing w:line="300" w:lineRule="auto"/>
-              <w:rPr>
-                <w:rFonts w:hint="eastAsia"/>
-                <w:sz w:val="28"/>
-                <w:szCs w:val="28"/>
-              </w:rPr>
-            </w:pPr>
-            <w:r>
-              <w:rPr>
-                <w:rFonts w:hint="eastAsia"/>
-                <w:sz w:val="28"/>
-                <w:szCs w:val="28"/>
-              </w:rPr>
-              <w:t>Zhihu</w:t>
-            </w:r>
-            <w:r>
-              <w:rPr>
-                <w:sz w:val="28"/>
-                <w:szCs w:val="28"/>
-              </w:rPr>
-              <w:t>Url</w:t>
-            </w:r>
-          </w:p>
-        </w:tc>
-        <w:tc>
-          <w:tcPr>
-            <w:tcW w:w="1416" w:type="dxa"/>
-          </w:tcPr>
-          <w:p>
-            <w:pPr>
-              <w:adjustRightInd w:val="0"/>
-              <w:spacing w:line="300" w:lineRule="auto"/>
-              <w:rPr>
-                <w:rFonts w:hint="eastAsia"/>
-                <w:sz w:val="28"/>
-                <w:szCs w:val="28"/>
-              </w:rPr>
-            </w:pPr>
-            <w:r>
-              <w:rPr>
-                <w:rFonts w:hint="eastAsia"/>
-                <w:sz w:val="28"/>
-                <w:szCs w:val="28"/>
-              </w:rPr>
-              <w:t>知乎地址</w:t>
-            </w:r>
-          </w:p>
-        </w:tc>
-        <w:tc>
-          <w:tcPr>
-            <w:tcW w:w="1416" w:type="dxa"/>
-          </w:tcPr>
-          <w:p>
-            <w:pPr>
-              <w:adjustRightInd w:val="0"/>
-              <w:spacing w:line="300" w:lineRule="auto"/>
-              <w:rPr>
-                <w:rFonts w:hint="eastAsia"/>
-                <w:sz w:val="28"/>
-                <w:szCs w:val="28"/>
-              </w:rPr>
-            </w:pPr>
-            <w:r>
-              <w:rPr>
-                <w:rFonts w:hint="eastAsia"/>
-                <w:sz w:val="28"/>
-                <w:szCs w:val="28"/>
-              </w:rPr>
-              <w:t>varchar</w:t>
-            </w:r>
-            <w:r>
-              <w:rPr>
-                <w:sz w:val="28"/>
-                <w:szCs w:val="28"/>
-              </w:rPr>
-              <w:t>(128)</w:t>
-            </w:r>
-          </w:p>
-        </w:tc>
-        <w:tc>
-          <w:tcPr>
-            <w:tcW w:w="1416" w:type="dxa"/>
-          </w:tcPr>
-          <w:p>
-            <w:pPr>
-              <w:adjustRightInd w:val="0"/>
-              <w:spacing w:line="300" w:lineRule="auto"/>
-              <w:rPr>
-                <w:rFonts w:hint="eastAsia"/>
-                <w:sz w:val="28"/>
-                <w:szCs w:val="28"/>
-              </w:rPr>
-            </w:pPr>
-            <w:r>
-              <w:rPr>
-                <w:rFonts w:hint="eastAsia"/>
-                <w:sz w:val="28"/>
-                <w:szCs w:val="28"/>
-              </w:rPr>
-              <w:t>唯一索引</w:t>
-            </w:r>
-          </w:p>
-        </w:tc>
-        <w:tc>
-          <w:tcPr>
-            <w:tcW w:w="1416" w:type="dxa"/>
-          </w:tcPr>
-          <w:p>
-            <w:pPr>
-              <w:adjustRightInd w:val="0"/>
-              <w:spacing w:line="300" w:lineRule="auto"/>
-              <w:rPr>
-                <w:rFonts w:hint="eastAsia"/>
-                <w:sz w:val="28"/>
-                <w:szCs w:val="28"/>
-              </w:rPr>
-            </w:pPr>
-          </w:p>
-        </w:tc>
-        <w:tc>
-          <w:tcPr>
-            <w:tcW w:w="1416" w:type="dxa"/>
-          </w:tcPr>
-          <w:p>
-            <w:pPr>
-              <w:adjustRightInd w:val="0"/>
-              <w:spacing w:line="300" w:lineRule="auto"/>
-              <w:rPr>
-                <w:rFonts w:hint="eastAsia"/>
-                <w:sz w:val="28"/>
-                <w:szCs w:val="28"/>
-              </w:rPr>
-            </w:pPr>
-          </w:p>
-        </w:tc>
-      </w:tr>
-      <w:tr>
-        <w:tc>
-          <w:tcPr>
-            <w:tcW w:w="1415" w:type="dxa"/>
-          </w:tcPr>
-          <w:p>
-            <w:pPr>
-              <w:adjustRightInd w:val="0"/>
-              <w:spacing w:line="300" w:lineRule="auto"/>
-              <w:rPr>
-                <w:rFonts w:hint="eastAsia"/>
-                <w:sz w:val="28"/>
-                <w:szCs w:val="28"/>
-              </w:rPr>
-            </w:pPr>
-            <w:r>
-              <w:rPr>
-                <w:rFonts w:hint="eastAsia"/>
-                <w:sz w:val="28"/>
-                <w:szCs w:val="28"/>
-              </w:rPr>
-              <w:t>WeiboUrl</w:t>
-            </w:r>
-          </w:p>
-        </w:tc>
-        <w:tc>
-          <w:tcPr>
-            <w:tcW w:w="1416" w:type="dxa"/>
-          </w:tcPr>
-          <w:p>
-            <w:pPr>
-              <w:adjustRightInd w:val="0"/>
-              <w:spacing w:line="300" w:lineRule="auto"/>
-              <w:rPr>
-                <w:rFonts w:hint="eastAsia"/>
-                <w:sz w:val="28"/>
-                <w:szCs w:val="28"/>
-              </w:rPr>
-            </w:pPr>
-            <w:r>
-              <w:rPr>
-                <w:rFonts w:hint="eastAsia"/>
-                <w:sz w:val="28"/>
-                <w:szCs w:val="28"/>
-              </w:rPr>
-              <w:t>微博地址</w:t>
-            </w:r>
-          </w:p>
-        </w:tc>
-        <w:tc>
-          <w:tcPr>
-            <w:tcW w:w="1416" w:type="dxa"/>
-          </w:tcPr>
-          <w:p>
-            <w:pPr>
-              <w:adjustRightInd w:val="0"/>
-              <w:spacing w:line="300" w:lineRule="auto"/>
-              <w:rPr>
-                <w:rFonts w:hint="eastAsia"/>
-                <w:sz w:val="28"/>
-                <w:szCs w:val="28"/>
-              </w:rPr>
-            </w:pPr>
-            <w:r>
-              <w:rPr>
-                <w:rFonts w:hint="eastAsia"/>
-                <w:sz w:val="28"/>
-                <w:szCs w:val="28"/>
-              </w:rPr>
-              <w:t>varchar(</w:t>
-            </w:r>
-            <w:r>
-              <w:rPr>
-                <w:sz w:val="28"/>
-                <w:szCs w:val="28"/>
-              </w:rPr>
-              <w:t>128</w:t>
-            </w:r>
-            <w:r>
-              <w:rPr>
-                <w:rFonts w:hint="eastAsia"/>
-                <w:sz w:val="28"/>
-                <w:szCs w:val="28"/>
-              </w:rPr>
-              <w:t>)</w:t>
-            </w:r>
-          </w:p>
-        </w:tc>
-        <w:tc>
-          <w:tcPr>
-            <w:tcW w:w="1416" w:type="dxa"/>
-          </w:tcPr>
-          <w:p>
-            <w:pPr>
-              <w:adjustRightInd w:val="0"/>
-              <w:spacing w:line="300" w:lineRule="auto"/>
-              <w:rPr>
-                <w:rFonts w:hint="eastAsia"/>
-                <w:sz w:val="28"/>
-                <w:szCs w:val="28"/>
-              </w:rPr>
-            </w:pPr>
-            <w:r>
-              <w:rPr>
-                <w:rFonts w:hint="eastAsia"/>
-                <w:sz w:val="28"/>
-                <w:szCs w:val="28"/>
-              </w:rPr>
-              <w:t>唯一索引</w:t>
-            </w:r>
-          </w:p>
-        </w:tc>
-        <w:tc>
-          <w:tcPr>
-            <w:tcW w:w="1416" w:type="dxa"/>
-          </w:tcPr>
-          <w:p>
-            <w:pPr>
-              <w:adjustRightInd w:val="0"/>
-              <w:spacing w:line="300" w:lineRule="auto"/>
-              <w:rPr>
-                <w:rFonts w:hint="eastAsia"/>
-                <w:sz w:val="28"/>
-                <w:szCs w:val="28"/>
-              </w:rPr>
-            </w:pPr>
-          </w:p>
-        </w:tc>
-        <w:tc>
-          <w:tcPr>
-            <w:tcW w:w="1416" w:type="dxa"/>
-          </w:tcPr>
-          <w:p>
-            <w:pPr>
-              <w:adjustRightInd w:val="0"/>
-              <w:spacing w:line="300" w:lineRule="auto"/>
-              <w:rPr>
-                <w:rFonts w:hint="eastAsia"/>
-                <w:sz w:val="28"/>
-                <w:szCs w:val="28"/>
-              </w:rPr>
-            </w:pPr>
-          </w:p>
-        </w:tc>
-      </w:tr>
-    </w:tbl>
-    <w:p>
-      <w:pPr>
-        <w:adjustRightInd w:val="0"/>
-        <w:spacing w:line="300" w:lineRule="auto"/>
-        <w:rPr>
-          <w:sz w:val="28"/>
-          <w:szCs w:val="28"/>
-        </w:rPr>
-      </w:pPr>
-    </w:p>
-    <w:p>
-      <w:pPr>
-        <w:adjustRightInd w:val="0"/>
-        <w:spacing w:line="300" w:lineRule="auto"/>
-        <w:rPr>
-          <w:sz w:val="28"/>
-          <w:szCs w:val="28"/>
-        </w:rPr>
-      </w:pPr>
-    </w:p>
-    <w:p>
-      <w:pPr>
-        <w:adjustRightInd w:val="0"/>
-        <w:spacing w:line="300" w:lineRule="auto"/>
-        <w:rPr>
-          <w:sz w:val="28"/>
-          <w:szCs w:val="28"/>
-        </w:rPr>
-      </w:pPr>
-      <w:r>
-        <w:rPr>
-          <w:sz w:val="28"/>
-          <w:szCs w:val="28"/>
-        </w:rPr>
-        <w:t>用户</w:t>
-      </w:r>
-      <w:r>
-        <w:rPr>
-          <w:rFonts w:hint="eastAsia"/>
-          <w:sz w:val="28"/>
-          <w:szCs w:val="28"/>
-        </w:rPr>
-        <w:t>-</w:t>
-      </w:r>
-      <w:r>
-        <w:rPr>
-          <w:sz w:val="28"/>
-          <w:szCs w:val="28"/>
-        </w:rPr>
-        <w:t>好友关系表</w:t>
-      </w:r>
-    </w:p>
-    <w:tbl>
-      <w:tblPr>
-        <w:tblStyle w:val="af3"/>
-        <w:tblW w:w="0" w:type="auto"/>
-        <w:tblLook w:val="04A0" w:firstRow="1" w:lastRow="0" w:firstColumn="1" w:lastColumn="0" w:noHBand="0" w:noVBand="1"/>
-      </w:tblPr>
-      <w:tblGrid>
-        <w:gridCol w:w="1415"/>
-        <w:gridCol w:w="1416"/>
-        <w:gridCol w:w="1416"/>
-        <w:gridCol w:w="1416"/>
-        <w:gridCol w:w="1416"/>
-        <w:gridCol w:w="1416"/>
-      </w:tblGrid>
-      <w:tr>
-        <w:tc>
-          <w:tcPr>
-            <w:tcW w:w="1415" w:type="dxa"/>
-          </w:tcPr>
-          <w:p>
-            <w:pPr>
-              <w:rPr>
-                <w:rFonts w:hint="eastAsia"/>
-              </w:rPr>
-            </w:pPr>
-            <w:r>
-              <w:rPr>
-                <w:rFonts w:hint="eastAsia"/>
-              </w:rPr>
-              <w:t>字段名称</w:t>
-            </w:r>
-          </w:p>
-        </w:tc>
-        <w:tc>
-          <w:tcPr>
-            <w:tcW w:w="1416" w:type="dxa"/>
-          </w:tcPr>
-          <w:p>
-            <w:pPr>
-              <w:rPr>
-                <w:rFonts w:hint="eastAsia"/>
-              </w:rPr>
-            </w:pPr>
-            <w:r>
-              <w:rPr>
-                <w:rFonts w:hint="eastAsia"/>
-              </w:rPr>
-              <w:t>字段描述</w:t>
-            </w:r>
-          </w:p>
-        </w:tc>
-        <w:tc>
-          <w:tcPr>
-            <w:tcW w:w="1416" w:type="dxa"/>
-          </w:tcPr>
-          <w:p>
-            <w:pPr>
-              <w:rPr>
-                <w:rFonts w:hint="eastAsia"/>
-              </w:rPr>
-            </w:pPr>
-            <w:r>
-              <w:rPr>
-                <w:rFonts w:hint="eastAsia"/>
-              </w:rPr>
-              <w:t>字段类型</w:t>
-            </w:r>
-          </w:p>
-        </w:tc>
-        <w:tc>
-          <w:tcPr>
-            <w:tcW w:w="1416" w:type="dxa"/>
-          </w:tcPr>
-          <w:p>
-            <w:pPr>
-              <w:rPr>
-                <w:rFonts w:hint="eastAsia"/>
-              </w:rPr>
-            </w:pPr>
-            <w:r>
-              <w:rPr>
-                <w:rFonts w:hint="eastAsia"/>
-              </w:rPr>
-              <w:t>特殊</w:t>
-            </w:r>
-          </w:p>
-        </w:tc>
-        <w:tc>
-          <w:tcPr>
-            <w:tcW w:w="1416" w:type="dxa"/>
-          </w:tcPr>
-          <w:p>
-            <w:pPr>
-              <w:rPr>
-                <w:rFonts w:hint="eastAsia"/>
-              </w:rPr>
-            </w:pPr>
-            <w:r>
-              <w:rPr>
-                <w:rFonts w:hint="eastAsia"/>
-              </w:rPr>
-              <w:t>可空</w:t>
-            </w:r>
-          </w:p>
-        </w:tc>
-        <w:tc>
-          <w:tcPr>
-            <w:tcW w:w="1416" w:type="dxa"/>
-          </w:tcPr>
-          <w:p>
-            <w:r>
-              <w:rPr>
-                <w:rFonts w:hint="eastAsia"/>
-              </w:rPr>
-              <w:t>默认值</w:t>
-            </w:r>
-          </w:p>
-        </w:tc>
-      </w:tr>
-      <w:tr>
-        <w:tc>
-          <w:tcPr>
-            <w:tcW w:w="1415" w:type="dxa"/>
-          </w:tcPr>
-          <w:p>
-            <w:pPr>
-              <w:adjustRightInd w:val="0"/>
-              <w:spacing w:line="300" w:lineRule="auto"/>
-              <w:rPr>
-                <w:sz w:val="28"/>
-                <w:szCs w:val="28"/>
-              </w:rPr>
-            </w:pPr>
-            <w:r>
-              <w:rPr>
-                <w:rFonts w:hint="eastAsia"/>
-                <w:sz w:val="28"/>
-                <w:szCs w:val="28"/>
-              </w:rPr>
-              <w:t>ID</w:t>
-            </w:r>
-          </w:p>
-        </w:tc>
-        <w:tc>
-          <w:tcPr>
-            <w:tcW w:w="1416" w:type="dxa"/>
-          </w:tcPr>
-          <w:p>
-            <w:pPr>
-              <w:adjustRightInd w:val="0"/>
-              <w:spacing w:line="300" w:lineRule="auto"/>
-              <w:rPr>
-                <w:sz w:val="28"/>
-                <w:szCs w:val="28"/>
-              </w:rPr>
-            </w:pPr>
-          </w:p>
-        </w:tc>
-        <w:tc>
-          <w:tcPr>
-            <w:tcW w:w="1416" w:type="dxa"/>
-          </w:tcPr>
-          <w:p>
-            <w:pPr>
-              <w:adjustRightInd w:val="0"/>
-              <w:spacing w:line="300" w:lineRule="auto"/>
-              <w:rPr>
-                <w:sz w:val="28"/>
-                <w:szCs w:val="28"/>
-              </w:rPr>
-            </w:pPr>
-          </w:p>
-        </w:tc>
-        <w:tc>
-          <w:tcPr>
-            <w:tcW w:w="1416" w:type="dxa"/>
-          </w:tcPr>
-          <w:p>
-            <w:pPr>
-              <w:adjustRightInd w:val="0"/>
-              <w:spacing w:line="300" w:lineRule="auto"/>
-              <w:rPr>
-                <w:sz w:val="28"/>
-                <w:szCs w:val="28"/>
-              </w:rPr>
-            </w:pPr>
-          </w:p>
-        </w:tc>
-        <w:tc>
-          <w:tcPr>
-            <w:tcW w:w="1416" w:type="dxa"/>
-          </w:tcPr>
-          <w:p>
-            <w:pPr>
-              <w:adjustRightInd w:val="0"/>
-              <w:spacing w:line="300" w:lineRule="auto"/>
-              <w:rPr>
-                <w:sz w:val="28"/>
-                <w:szCs w:val="28"/>
-              </w:rPr>
-            </w:pPr>
-          </w:p>
-        </w:tc>
-        <w:tc>
-          <w:tcPr>
-            <w:tcW w:w="1416" w:type="dxa"/>
-          </w:tcPr>
-          <w:p>
-            <w:pPr>
-              <w:adjustRightInd w:val="0"/>
-              <w:spacing w:line="300" w:lineRule="auto"/>
-              <w:rPr>
-                <w:sz w:val="28"/>
-                <w:szCs w:val="28"/>
-              </w:rPr>
-            </w:pPr>
-          </w:p>
-        </w:tc>
-      </w:tr>
-      <w:tr>
-        <w:tc>
-          <w:tcPr>
-            <w:tcW w:w="1415" w:type="dxa"/>
-          </w:tcPr>
-          <w:p>
-            <w:pPr>
-              <w:adjustRightInd w:val="0"/>
-              <w:spacing w:line="300" w:lineRule="auto"/>
-              <w:rPr>
-                <w:sz w:val="28"/>
-                <w:szCs w:val="28"/>
-              </w:rPr>
-            </w:pPr>
-          </w:p>
-        </w:tc>
-        <w:tc>
-          <w:tcPr>
-            <w:tcW w:w="1416" w:type="dxa"/>
-          </w:tcPr>
-          <w:p>
-            <w:pPr>
-              <w:adjustRightInd w:val="0"/>
-              <w:spacing w:line="300" w:lineRule="auto"/>
-              <w:rPr>
-                <w:sz w:val="28"/>
-                <w:szCs w:val="28"/>
-              </w:rPr>
-            </w:pPr>
-          </w:p>
-        </w:tc>
-        <w:tc>
-          <w:tcPr>
-            <w:tcW w:w="1416" w:type="dxa"/>
-          </w:tcPr>
-          <w:p>
-            <w:pPr>
-              <w:adjustRightInd w:val="0"/>
-              <w:spacing w:line="300" w:lineRule="auto"/>
-              <w:rPr>
-                <w:sz w:val="28"/>
-                <w:szCs w:val="28"/>
-              </w:rPr>
-            </w:pPr>
-          </w:p>
-        </w:tc>
-        <w:tc>
-          <w:tcPr>
-            <w:tcW w:w="1416" w:type="dxa"/>
-          </w:tcPr>
-          <w:p>
-            <w:pPr>
-              <w:adjustRightInd w:val="0"/>
-              <w:spacing w:line="300" w:lineRule="auto"/>
-              <w:rPr>
-                <w:sz w:val="28"/>
-                <w:szCs w:val="28"/>
-              </w:rPr>
-            </w:pPr>
-          </w:p>
-        </w:tc>
-        <w:tc>
-          <w:tcPr>
-            <w:tcW w:w="1416" w:type="dxa"/>
-          </w:tcPr>
-          <w:p>
-            <w:pPr>
-              <w:adjustRightInd w:val="0"/>
-              <w:spacing w:line="300" w:lineRule="auto"/>
-              <w:rPr>
-                <w:sz w:val="28"/>
-                <w:szCs w:val="28"/>
-              </w:rPr>
-            </w:pPr>
-          </w:p>
-        </w:tc>
-        <w:tc>
-          <w:tcPr>
-            <w:tcW w:w="1416" w:type="dxa"/>
-          </w:tcPr>
-          <w:p>
-            <w:pPr>
-              <w:adjustRightInd w:val="0"/>
-              <w:spacing w:line="300" w:lineRule="auto"/>
-              <w:rPr>
-                <w:sz w:val="28"/>
-                <w:szCs w:val="28"/>
-              </w:rPr>
-            </w:pPr>
-          </w:p>
-        </w:tc>
-      </w:tr>
-      <w:tr>
-        <w:tc>
-          <w:tcPr>
-            <w:tcW w:w="1415" w:type="dxa"/>
-          </w:tcPr>
-          <w:p>
-            <w:pPr>
-              <w:adjustRightInd w:val="0"/>
-              <w:spacing w:line="300" w:lineRule="auto"/>
-              <w:rPr>
-                <w:sz w:val="28"/>
-                <w:szCs w:val="28"/>
-              </w:rPr>
-            </w:pPr>
-          </w:p>
-        </w:tc>
-        <w:tc>
-          <w:tcPr>
-            <w:tcW w:w="1416" w:type="dxa"/>
-          </w:tcPr>
-          <w:p>
-            <w:pPr>
-              <w:adjustRightInd w:val="0"/>
-              <w:spacing w:line="300" w:lineRule="auto"/>
-              <w:rPr>
-                <w:sz w:val="28"/>
-                <w:szCs w:val="28"/>
-              </w:rPr>
-            </w:pPr>
-          </w:p>
-        </w:tc>
-        <w:tc>
-          <w:tcPr>
-            <w:tcW w:w="1416" w:type="dxa"/>
-          </w:tcPr>
-          <w:p>
-            <w:pPr>
-              <w:adjustRightInd w:val="0"/>
-              <w:spacing w:line="300" w:lineRule="auto"/>
-              <w:rPr>
-                <w:sz w:val="28"/>
-                <w:szCs w:val="28"/>
-              </w:rPr>
-            </w:pPr>
-          </w:p>
-        </w:tc>
-        <w:tc>
-          <w:tcPr>
-            <w:tcW w:w="1416" w:type="dxa"/>
-          </w:tcPr>
-          <w:p>
-            <w:pPr>
-              <w:adjustRightInd w:val="0"/>
-              <w:spacing w:line="300" w:lineRule="auto"/>
-              <w:rPr>
-                <w:sz w:val="28"/>
-                <w:szCs w:val="28"/>
-              </w:rPr>
-            </w:pPr>
-          </w:p>
-        </w:tc>
-        <w:tc>
-          <w:tcPr>
-            <w:tcW w:w="1416" w:type="dxa"/>
-          </w:tcPr>
-          <w:p>
-            <w:pPr>
-              <w:adjustRightInd w:val="0"/>
-              <w:spacing w:line="300" w:lineRule="auto"/>
-              <w:rPr>
-                <w:sz w:val="28"/>
-                <w:szCs w:val="28"/>
-              </w:rPr>
-            </w:pPr>
-          </w:p>
-        </w:tc>
-        <w:tc>
-          <w:tcPr>
-            <w:tcW w:w="1416" w:type="dxa"/>
-          </w:tcPr>
-          <w:p>
-            <w:pPr>
-              <w:adjustRightInd w:val="0"/>
-              <w:spacing w:line="300" w:lineRule="auto"/>
-              <w:rPr>
-                <w:sz w:val="28"/>
-                <w:szCs w:val="28"/>
-              </w:rPr>
-            </w:pPr>
-          </w:p>
-        </w:tc>
-      </w:tr>
-      <w:tr>
-        <w:tc>
-          <w:tcPr>
-            <w:tcW w:w="1415" w:type="dxa"/>
-          </w:tcPr>
-          <w:p>
-            <w:pPr>
-              <w:adjustRightInd w:val="0"/>
-              <w:spacing w:line="300" w:lineRule="auto"/>
-              <w:rPr>
-                <w:sz w:val="28"/>
-                <w:szCs w:val="28"/>
-              </w:rPr>
-            </w:pPr>
-          </w:p>
-        </w:tc>
-        <w:tc>
-          <w:tcPr>
-            <w:tcW w:w="1416" w:type="dxa"/>
-          </w:tcPr>
-          <w:p>
-            <w:pPr>
-              <w:adjustRightInd w:val="0"/>
-              <w:spacing w:line="300" w:lineRule="auto"/>
-              <w:rPr>
-                <w:sz w:val="28"/>
-                <w:szCs w:val="28"/>
-              </w:rPr>
-            </w:pPr>
-          </w:p>
-        </w:tc>
-        <w:tc>
-          <w:tcPr>
-            <w:tcW w:w="1416" w:type="dxa"/>
-          </w:tcPr>
-          <w:p>
-            <w:pPr>
-              <w:adjustRightInd w:val="0"/>
-              <w:spacing w:line="300" w:lineRule="auto"/>
-              <w:rPr>
-                <w:sz w:val="28"/>
-                <w:szCs w:val="28"/>
-              </w:rPr>
-            </w:pPr>
-          </w:p>
-        </w:tc>
-        <w:tc>
-          <w:tcPr>
-            <w:tcW w:w="1416" w:type="dxa"/>
-          </w:tcPr>
-          <w:p>
-            <w:pPr>
-              <w:adjustRightInd w:val="0"/>
-              <w:spacing w:line="300" w:lineRule="auto"/>
-              <w:rPr>
-                <w:sz w:val="28"/>
-                <w:szCs w:val="28"/>
-              </w:rPr>
-            </w:pPr>
-          </w:p>
-        </w:tc>
-        <w:tc>
-          <w:tcPr>
-            <w:tcW w:w="1416" w:type="dxa"/>
-          </w:tcPr>
-          <w:p>
-            <w:pPr>
-              <w:adjustRightInd w:val="0"/>
-              <w:spacing w:line="300" w:lineRule="auto"/>
-              <w:rPr>
-                <w:sz w:val="28"/>
-                <w:szCs w:val="28"/>
-              </w:rPr>
-            </w:pPr>
-          </w:p>
-        </w:tc>
-        <w:tc>
-          <w:tcPr>
-            <w:tcW w:w="1416" w:type="dxa"/>
-          </w:tcPr>
-          <w:p>
-            <w:pPr>
-              <w:adjustRightInd w:val="0"/>
-              <w:spacing w:line="300" w:lineRule="auto"/>
-              <w:rPr>
-                <w:sz w:val="28"/>
-                <w:szCs w:val="28"/>
-              </w:rPr>
-            </w:pPr>
-          </w:p>
-        </w:tc>
-      </w:tr>
-    </w:tbl>
-    <w:p>
-      <w:pPr>
-        <w:adjustRightInd w:val="0"/>
-        <w:spacing w:line="300" w:lineRule="auto"/>
-        <w:rPr>
-          <w:sz w:val="28"/>
-          <w:szCs w:val="28"/>
-        </w:rPr>
-      </w:pPr>
-    </w:p>
-    <w:p>
-      <w:pPr>
-        <w:adjustRightInd w:val="0"/>
-        <w:spacing w:line="300" w:lineRule="auto"/>
-        <w:rPr>
-          <w:rFonts w:hint="eastAsia"/>
           <w:sz w:val="28"/>
           <w:szCs w:val="28"/>
         </w:rPr>
@@ -4455,7 +2192,7 @@
 </file>
 
 <file path=word/endnotes.xml><?xml version="1.0" encoding="utf-8"?>
-<w:endnotes xmlns:wpc="http://schemas.microsoft.com/office/word/2010/wordprocessingCanvas" xmlns:mc="http://schemas.openxmlformats.org/markup-compatibility/2006" xmlns:o="urn:schemas-microsoft-com:office:office" xmlns:r="http://schemas.openxmlformats.org/officeDocument/2006/relationships" xmlns:m="http://schemas.openxmlformats.org/officeDocument/2006/math" xmlns:v="urn:schemas-microsoft-com:vml" xmlns:wp14="http://schemas.microsoft.com/office/word/2010/wordprocessingDrawing" xmlns:wp="http://schemas.openxmlformats.org/drawingml/2006/wordprocessingDrawing" xmlns:w10="urn:schemas-microsoft-com:office:word" xmlns:w="http://schemas.openxmlformats.org/wordprocessingml/2006/main" xmlns:w14="http://schemas.microsoft.com/office/word/2010/wordml" xmlns:w15="http://schemas.microsoft.com/office/word/2012/wordml" xmlns:wpg="http://schemas.microsoft.com/office/word/2010/wordprocessingGroup" xmlns:wpi="http://schemas.microsoft.com/office/word/2010/wordprocessingInk" xmlns:wne="http://schemas.microsoft.com/office/word/2006/wordml" xmlns:wps="http://schemas.microsoft.com/office/word/2010/wordprocessingShape" mc:Ignorable="w14 w15 wp14">
+<w:endnotes xmlns:wpc="http://schemas.microsoft.com/office/word/2010/wordprocessingCanvas" xmlns:cx="http://schemas.microsoft.com/office/drawing/2014/chartex" xmlns:cx1="http://schemas.microsoft.com/office/drawing/2015/9/8/chartex" xmlns:cx2="http://schemas.microsoft.com/office/drawing/2015/10/21/chartex" xmlns:cx3="http://schemas.microsoft.com/office/drawing/2016/5/9/chartex" xmlns:cx4="http://schemas.microsoft.com/office/drawing/2016/5/10/chartex" xmlns:cx5="http://schemas.microsoft.com/office/drawing/2016/5/11/chartex" xmlns:mc="http://schemas.openxmlformats.org/markup-compatibility/2006" xmlns:o="urn:schemas-microsoft-com:office:office" xmlns:r="http://schemas.openxmlformats.org/officeDocument/2006/relationships" xmlns:m="http://schemas.openxmlformats.org/officeDocument/2006/math" xmlns:v="urn:schemas-microsoft-com:vml" xmlns:wp14="http://schemas.microsoft.com/office/word/2010/wordprocessingDrawing" xmlns:wp="http://schemas.openxmlformats.org/drawingml/2006/wordprocessingDrawing" xmlns:w10="urn:schemas-microsoft-com:office:word" xmlns:w="http://schemas.openxmlformats.org/wordprocessingml/2006/main" xmlns:w14="http://schemas.microsoft.com/office/word/2010/wordml" xmlns:w15="http://schemas.microsoft.com/office/word/2012/wordml" xmlns:w16se="http://schemas.microsoft.com/office/word/2015/wordml/symex" xmlns:wpg="http://schemas.microsoft.com/office/word/2010/wordprocessingGroup" xmlns:wpi="http://schemas.microsoft.com/office/word/2010/wordprocessingInk" xmlns:wne="http://schemas.microsoft.com/office/word/2006/wordml" xmlns:wps="http://schemas.microsoft.com/office/word/2010/wordprocessingShape" mc:Ignorable="w14 w15 w16se wp14">
   <w:endnote w:type="separator" w:id="-1">
     <w:p>
       <w:r>
@@ -4474,7 +2211,7 @@
 </file>
 
 <file path=word/footer1.xml><?xml version="1.0" encoding="utf-8"?>
-<w:ftr xmlns:wpc="http://schemas.microsoft.com/office/word/2010/wordprocessingCanvas" xmlns:mc="http://schemas.openxmlformats.org/markup-compatibility/2006" xmlns:o="urn:schemas-microsoft-com:office:office" xmlns:r="http://schemas.openxmlformats.org/officeDocument/2006/relationships" xmlns:m="http://schemas.openxmlformats.org/officeDocument/2006/math" xmlns:v="urn:schemas-microsoft-com:vml" xmlns:wp14="http://schemas.microsoft.com/office/word/2010/wordprocessingDrawing" xmlns:wp="http://schemas.openxmlformats.org/drawingml/2006/wordprocessingDrawing" xmlns:w10="urn:schemas-microsoft-com:office:word" xmlns:w="http://schemas.openxmlformats.org/wordprocessingml/2006/main" xmlns:w14="http://schemas.microsoft.com/office/word/2010/wordml" xmlns:w15="http://schemas.microsoft.com/office/word/2012/wordml" xmlns:wpg="http://schemas.microsoft.com/office/word/2010/wordprocessingGroup" xmlns:wpi="http://schemas.microsoft.com/office/word/2010/wordprocessingInk" xmlns:wne="http://schemas.microsoft.com/office/word/2006/wordml" xmlns:wps="http://schemas.microsoft.com/office/word/2010/wordprocessingShape" mc:Ignorable="w14 w15 wp14">
+<w:ftr xmlns:wpc="http://schemas.microsoft.com/office/word/2010/wordprocessingCanvas" xmlns:cx="http://schemas.microsoft.com/office/drawing/2014/chartex" xmlns:cx1="http://schemas.microsoft.com/office/drawing/2015/9/8/chartex" xmlns:cx2="http://schemas.microsoft.com/office/drawing/2015/10/21/chartex" xmlns:cx3="http://schemas.microsoft.com/office/drawing/2016/5/9/chartex" xmlns:cx4="http://schemas.microsoft.com/office/drawing/2016/5/10/chartex" xmlns:cx5="http://schemas.microsoft.com/office/drawing/2016/5/11/chartex" xmlns:mc="http://schemas.openxmlformats.org/markup-compatibility/2006" xmlns:o="urn:schemas-microsoft-com:office:office" xmlns:r="http://schemas.openxmlformats.org/officeDocument/2006/relationships" xmlns:m="http://schemas.openxmlformats.org/officeDocument/2006/math" xmlns:v="urn:schemas-microsoft-com:vml" xmlns:wp14="http://schemas.microsoft.com/office/word/2010/wordprocessingDrawing" xmlns:wp="http://schemas.openxmlformats.org/drawingml/2006/wordprocessingDrawing" xmlns:w10="urn:schemas-microsoft-com:office:word" xmlns:w="http://schemas.openxmlformats.org/wordprocessingml/2006/main" xmlns:w14="http://schemas.microsoft.com/office/word/2010/wordml" xmlns:w15="http://schemas.microsoft.com/office/word/2012/wordml" xmlns:w16se="http://schemas.microsoft.com/office/word/2015/wordml/symex" xmlns:wpg="http://schemas.microsoft.com/office/word/2010/wordprocessingGroup" xmlns:wpi="http://schemas.microsoft.com/office/word/2010/wordprocessingInk" xmlns:wne="http://schemas.microsoft.com/office/word/2006/wordml" xmlns:wps="http://schemas.microsoft.com/office/word/2010/wordprocessingShape" mc:Ignorable="w14 w15 w16se wp14">
   <w:p>
     <w:pPr>
       <w:pStyle w:val="a4"/>
@@ -4504,7 +2241,7 @@
         <w:rStyle w:val="a5"/>
         <w:noProof/>
       </w:rPr>
-      <w:t>- 1 -</w:t>
+      <w:t>- 3 -</w:t>
     </w:r>
     <w:r>
       <w:rPr>
@@ -4517,7 +2254,7 @@
 </file>
 
 <file path=word/footnotes.xml><?xml version="1.0" encoding="utf-8"?>
-<w:footnotes xmlns:wpc="http://schemas.microsoft.com/office/word/2010/wordprocessingCanvas" xmlns:mc="http://schemas.openxmlformats.org/markup-compatibility/2006" xmlns:o="urn:schemas-microsoft-com:office:office" xmlns:r="http://schemas.openxmlformats.org/officeDocument/2006/relationships" xmlns:m="http://schemas.openxmlformats.org/officeDocument/2006/math" xmlns:v="urn:schemas-microsoft-com:vml" xmlns:wp14="http://schemas.microsoft.com/office/word/2010/wordprocessingDrawing" xmlns:wp="http://schemas.openxmlformats.org/drawingml/2006/wordprocessingDrawing" xmlns:w10="urn:schemas-microsoft-com:office:word" xmlns:w="http://schemas.openxmlformats.org/wordprocessingml/2006/main" xmlns:w14="http://schemas.microsoft.com/office/word/2010/wordml" xmlns:w15="http://schemas.microsoft.com/office/word/2012/wordml" xmlns:wpg="http://schemas.microsoft.com/office/word/2010/wordprocessingGroup" xmlns:wpi="http://schemas.microsoft.com/office/word/2010/wordprocessingInk" xmlns:wne="http://schemas.microsoft.com/office/word/2006/wordml" xmlns:wps="http://schemas.microsoft.com/office/word/2010/wordprocessingShape" mc:Ignorable="w14 w15 wp14">
+<w:footnotes xmlns:wpc="http://schemas.microsoft.com/office/word/2010/wordprocessingCanvas" xmlns:cx="http://schemas.microsoft.com/office/drawing/2014/chartex" xmlns:cx1="http://schemas.microsoft.com/office/drawing/2015/9/8/chartex" xmlns:cx2="http://schemas.microsoft.com/office/drawing/2015/10/21/chartex" xmlns:cx3="http://schemas.microsoft.com/office/drawing/2016/5/9/chartex" xmlns:cx4="http://schemas.microsoft.com/office/drawing/2016/5/10/chartex" xmlns:cx5="http://schemas.microsoft.com/office/drawing/2016/5/11/chartex" xmlns:mc="http://schemas.openxmlformats.org/markup-compatibility/2006" xmlns:o="urn:schemas-microsoft-com:office:office" xmlns:r="http://schemas.openxmlformats.org/officeDocument/2006/relationships" xmlns:m="http://schemas.openxmlformats.org/officeDocument/2006/math" xmlns:v="urn:schemas-microsoft-com:vml" xmlns:wp14="http://schemas.microsoft.com/office/word/2010/wordprocessingDrawing" xmlns:wp="http://schemas.openxmlformats.org/drawingml/2006/wordprocessingDrawing" xmlns:w10="urn:schemas-microsoft-com:office:word" xmlns:w="http://schemas.openxmlformats.org/wordprocessingml/2006/main" xmlns:w14="http://schemas.microsoft.com/office/word/2010/wordml" xmlns:w15="http://schemas.microsoft.com/office/word/2012/wordml" xmlns:w16se="http://schemas.microsoft.com/office/word/2015/wordml/symex" xmlns:wpg="http://schemas.microsoft.com/office/word/2010/wordprocessingGroup" xmlns:wpi="http://schemas.microsoft.com/office/word/2010/wordprocessingInk" xmlns:wne="http://schemas.microsoft.com/office/word/2006/wordml" xmlns:wps="http://schemas.microsoft.com/office/word/2010/wordprocessingShape" mc:Ignorable="w14 w15 w16se wp14">
   <w:footnote w:type="separator" w:id="-1">
     <w:p>
       <w:r>
@@ -4536,7 +2273,7 @@
 </file>
 
 <file path=word/header1.xml><?xml version="1.0" encoding="utf-8"?>
-<w:hdr xmlns:wpc="http://schemas.microsoft.com/office/word/2010/wordprocessingCanvas" xmlns:mc="http://schemas.openxmlformats.org/markup-compatibility/2006" xmlns:o="urn:schemas-microsoft-com:office:office" xmlns:r="http://schemas.openxmlformats.org/officeDocument/2006/relationships" xmlns:m="http://schemas.openxmlformats.org/officeDocument/2006/math" xmlns:v="urn:schemas-microsoft-com:vml" xmlns:wp14="http://schemas.microsoft.com/office/word/2010/wordprocessingDrawing" xmlns:wp="http://schemas.openxmlformats.org/drawingml/2006/wordprocessingDrawing" xmlns:w10="urn:schemas-microsoft-com:office:word" xmlns:w="http://schemas.openxmlformats.org/wordprocessingml/2006/main" xmlns:w14="http://schemas.microsoft.com/office/word/2010/wordml" xmlns:w15="http://schemas.microsoft.com/office/word/2012/wordml" xmlns:wpg="http://schemas.microsoft.com/office/word/2010/wordprocessingGroup" xmlns:wpi="http://schemas.microsoft.com/office/word/2010/wordprocessingInk" xmlns:wne="http://schemas.microsoft.com/office/word/2006/wordml" xmlns:wps="http://schemas.microsoft.com/office/word/2010/wordprocessingShape" mc:Ignorable="w14 w15 wp14">
+<w:hdr xmlns:wpc="http://schemas.microsoft.com/office/word/2010/wordprocessingCanvas" xmlns:cx="http://schemas.microsoft.com/office/drawing/2014/chartex" xmlns:cx1="http://schemas.microsoft.com/office/drawing/2015/9/8/chartex" xmlns:cx2="http://schemas.microsoft.com/office/drawing/2015/10/21/chartex" xmlns:cx3="http://schemas.microsoft.com/office/drawing/2016/5/9/chartex" xmlns:cx4="http://schemas.microsoft.com/office/drawing/2016/5/10/chartex" xmlns:cx5="http://schemas.microsoft.com/office/drawing/2016/5/11/chartex" xmlns:mc="http://schemas.openxmlformats.org/markup-compatibility/2006" xmlns:o="urn:schemas-microsoft-com:office:office" xmlns:r="http://schemas.openxmlformats.org/officeDocument/2006/relationships" xmlns:m="http://schemas.openxmlformats.org/officeDocument/2006/math" xmlns:v="urn:schemas-microsoft-com:vml" xmlns:wp14="http://schemas.microsoft.com/office/word/2010/wordprocessingDrawing" xmlns:wp="http://schemas.openxmlformats.org/drawingml/2006/wordprocessingDrawing" xmlns:w10="urn:schemas-microsoft-com:office:word" xmlns:w="http://schemas.openxmlformats.org/wordprocessingml/2006/main" xmlns:w14="http://schemas.microsoft.com/office/word/2010/wordml" xmlns:w15="http://schemas.microsoft.com/office/word/2012/wordml" xmlns:w16se="http://schemas.microsoft.com/office/word/2015/wordml/symex" xmlns:wpg="http://schemas.microsoft.com/office/word/2010/wordprocessingGroup" xmlns:wpi="http://schemas.microsoft.com/office/word/2010/wordprocessingInk" xmlns:wne="http://schemas.microsoft.com/office/word/2006/wordml" xmlns:wps="http://schemas.microsoft.com/office/word/2010/wordprocessingShape" mc:Ignorable="w14 w15 w16se wp14">
   <w:p>
     <w:pPr>
       <w:pStyle w:val="a3"/>
@@ -4585,7 +2322,7 @@
 </file>
 
 <file path=word/header2.xml><?xml version="1.0" encoding="utf-8"?>
-<w:hdr xmlns:wpc="http://schemas.microsoft.com/office/word/2010/wordprocessingCanvas" xmlns:mc="http://schemas.openxmlformats.org/markup-compatibility/2006" xmlns:o="urn:schemas-microsoft-com:office:office" xmlns:r="http://schemas.openxmlformats.org/officeDocument/2006/relationships" xmlns:m="http://schemas.openxmlformats.org/officeDocument/2006/math" xmlns:v="urn:schemas-microsoft-com:vml" xmlns:wp14="http://schemas.microsoft.com/office/word/2010/wordprocessingDrawing" xmlns:wp="http://schemas.openxmlformats.org/drawingml/2006/wordprocessingDrawing" xmlns:w10="urn:schemas-microsoft-com:office:word" xmlns:w="http://schemas.openxmlformats.org/wordprocessingml/2006/main" xmlns:w14="http://schemas.microsoft.com/office/word/2010/wordml" xmlns:w15="http://schemas.microsoft.com/office/word/2012/wordml" xmlns:wpg="http://schemas.microsoft.com/office/word/2010/wordprocessingGroup" xmlns:wpi="http://schemas.microsoft.com/office/word/2010/wordprocessingInk" xmlns:wne="http://schemas.microsoft.com/office/word/2006/wordml" xmlns:wps="http://schemas.microsoft.com/office/word/2010/wordprocessingShape" mc:Ignorable="w14 w15 wp14">
+<w:hdr xmlns:wpc="http://schemas.microsoft.com/office/word/2010/wordprocessingCanvas" xmlns:cx="http://schemas.microsoft.com/office/drawing/2014/chartex" xmlns:cx1="http://schemas.microsoft.com/office/drawing/2015/9/8/chartex" xmlns:cx2="http://schemas.microsoft.com/office/drawing/2015/10/21/chartex" xmlns:cx3="http://schemas.microsoft.com/office/drawing/2016/5/9/chartex" xmlns:cx4="http://schemas.microsoft.com/office/drawing/2016/5/10/chartex" xmlns:cx5="http://schemas.microsoft.com/office/drawing/2016/5/11/chartex" xmlns:mc="http://schemas.openxmlformats.org/markup-compatibility/2006" xmlns:o="urn:schemas-microsoft-com:office:office" xmlns:r="http://schemas.openxmlformats.org/officeDocument/2006/relationships" xmlns:m="http://schemas.openxmlformats.org/officeDocument/2006/math" xmlns:v="urn:schemas-microsoft-com:vml" xmlns:wp14="http://schemas.microsoft.com/office/word/2010/wordprocessingDrawing" xmlns:wp="http://schemas.openxmlformats.org/drawingml/2006/wordprocessingDrawing" xmlns:w10="urn:schemas-microsoft-com:office:word" xmlns:w="http://schemas.openxmlformats.org/wordprocessingml/2006/main" xmlns:w14="http://schemas.microsoft.com/office/word/2010/wordml" xmlns:w15="http://schemas.microsoft.com/office/word/2012/wordml" xmlns:w16se="http://schemas.microsoft.com/office/word/2015/wordml/symex" xmlns:wpg="http://schemas.microsoft.com/office/word/2010/wordprocessingGroup" xmlns:wpi="http://schemas.microsoft.com/office/word/2010/wordprocessingInk" xmlns:wne="http://schemas.microsoft.com/office/word/2006/wordml" xmlns:wps="http://schemas.microsoft.com/office/word/2010/wordprocessingShape" mc:Ignorable="w14 w15 w16se wp14">
   <w:p>
     <w:pPr>
       <w:pStyle w:val="a3"/>
@@ -4629,7 +2366,7 @@
 </file>
 
 <file path=word/numbering.xml><?xml version="1.0" encoding="utf-8"?>
-<w:numbering xmlns:wpc="http://schemas.microsoft.com/office/word/2010/wordprocessingCanvas" xmlns:mc="http://schemas.openxmlformats.org/markup-compatibility/2006" xmlns:o="urn:schemas-microsoft-com:office:office" xmlns:r="http://schemas.openxmlformats.org/officeDocument/2006/relationships" xmlns:m="http://schemas.openxmlformats.org/officeDocument/2006/math" xmlns:v="urn:schemas-microsoft-com:vml" xmlns:wp14="http://schemas.microsoft.com/office/word/2010/wordprocessingDrawing" xmlns:wp="http://schemas.openxmlformats.org/drawingml/2006/wordprocessingDrawing" xmlns:w10="urn:schemas-microsoft-com:office:word" xmlns:w="http://schemas.openxmlformats.org/wordprocessingml/2006/main" xmlns:w14="http://schemas.microsoft.com/office/word/2010/wordml" xmlns:w15="http://schemas.microsoft.com/office/word/2012/wordml" xmlns:wpg="http://schemas.microsoft.com/office/word/2010/wordprocessingGroup" xmlns:wpi="http://schemas.microsoft.com/office/word/2010/wordprocessingInk" xmlns:wne="http://schemas.microsoft.com/office/word/2006/wordml" xmlns:wps="http://schemas.microsoft.com/office/word/2010/wordprocessingShape" mc:Ignorable="w14 w15 wp14">
+<w:numbering xmlns:wpc="http://schemas.microsoft.com/office/word/2010/wordprocessingCanvas" xmlns:cx="http://schemas.microsoft.com/office/drawing/2014/chartex" xmlns:cx1="http://schemas.microsoft.com/office/drawing/2015/9/8/chartex" xmlns:cx2="http://schemas.microsoft.com/office/drawing/2015/10/21/chartex" xmlns:cx3="http://schemas.microsoft.com/office/drawing/2016/5/9/chartex" xmlns:cx4="http://schemas.microsoft.com/office/drawing/2016/5/10/chartex" xmlns:cx5="http://schemas.microsoft.com/office/drawing/2016/5/11/chartex" xmlns:mc="http://schemas.openxmlformats.org/markup-compatibility/2006" xmlns:o="urn:schemas-microsoft-com:office:office" xmlns:r="http://schemas.openxmlformats.org/officeDocument/2006/relationships" xmlns:m="http://schemas.openxmlformats.org/officeDocument/2006/math" xmlns:v="urn:schemas-microsoft-com:vml" xmlns:wp14="http://schemas.microsoft.com/office/word/2010/wordprocessingDrawing" xmlns:wp="http://schemas.openxmlformats.org/drawingml/2006/wordprocessingDrawing" xmlns:w10="urn:schemas-microsoft-com:office:word" xmlns:w="http://schemas.openxmlformats.org/wordprocessingml/2006/main" xmlns:w14="http://schemas.microsoft.com/office/word/2010/wordml" xmlns:w15="http://schemas.microsoft.com/office/word/2012/wordml" xmlns:w16se="http://schemas.microsoft.com/office/word/2015/wordml/symex" xmlns:wpg="http://schemas.microsoft.com/office/word/2010/wordprocessingGroup" xmlns:wpi="http://schemas.microsoft.com/office/word/2010/wordprocessingInk" xmlns:wne="http://schemas.microsoft.com/office/word/2006/wordml" xmlns:wps="http://schemas.microsoft.com/office/word/2010/wordprocessingShape" mc:Ignorable="w14 w15 w16se wp14">
   <w:abstractNum w:abstractNumId="0" w15:restartNumberingAfterBreak="0">
     <w:nsid w:val="0B590F18"/>
     <w:multiLevelType w:val="singleLevel"/>
@@ -6095,7 +3832,7 @@
 </file>
 
 <file path=word/styles.xml><?xml version="1.0" encoding="utf-8"?>
-<w:styles xmlns:mc="http://schemas.openxmlformats.org/markup-compatibility/2006" xmlns:r="http://schemas.openxmlformats.org/officeDocument/2006/relationships" xmlns:w="http://schemas.openxmlformats.org/wordprocessingml/2006/main" xmlns:w14="http://schemas.microsoft.com/office/word/2010/wordml" xmlns:w15="http://schemas.microsoft.com/office/word/2012/wordml" mc:Ignorable="w14 w15">
+<w:styles xmlns:mc="http://schemas.openxmlformats.org/markup-compatibility/2006" xmlns:r="http://schemas.openxmlformats.org/officeDocument/2006/relationships" xmlns:w="http://schemas.openxmlformats.org/wordprocessingml/2006/main" xmlns:w14="http://schemas.microsoft.com/office/word/2010/wordml" xmlns:w15="http://schemas.microsoft.com/office/word/2012/wordml" xmlns:w16se="http://schemas.microsoft.com/office/word/2015/wordml/symex" mc:Ignorable="w14 w15 w16se">
   <w:docDefaults>
     <w:rPrDefault>
       <w:rPr>
@@ -6105,7 +3842,7 @@
     </w:rPrDefault>
     <w:pPrDefault/>
   </w:docDefaults>
-  <w:latentStyles w:defLockedState="0" w:defUIPriority="0" w:defSemiHidden="0" w:defUnhideWhenUsed="0" w:defQFormat="0" w:count="371">
+  <w:latentStyles w:defLockedState="0" w:defUIPriority="0" w:defSemiHidden="0" w:defUnhideWhenUsed="0" w:defQFormat="0" w:count="374">
     <w:lsdException w:name="Normal" w:qFormat="1"/>
     <w:lsdException w:name="heading 1" w:qFormat="1"/>
     <w:lsdException w:name="heading 2" w:qFormat="1"/>
@@ -6121,7 +3858,10 @@
     <w:lsdException w:name="Subtitle" w:qFormat="1"/>
     <w:lsdException w:name="Strong" w:qFormat="1"/>
     <w:lsdException w:name="Emphasis" w:qFormat="1"/>
-    <w:lsdException w:name="Normal Table" w:semiHidden="1" w:unhideWhenUsed="1"/>
+    <w:lsdException w:name="HTML Sample" w:semiHidden="1" w:unhideWhenUsed="1"/>
+    <w:lsdException w:name="Outline List 1" w:semiHidden="1" w:unhideWhenUsed="1"/>
+    <w:lsdException w:name="Outline List 2" w:semiHidden="1" w:unhideWhenUsed="1"/>
+    <w:lsdException w:name="Outline List 3" w:semiHidden="1" w:unhideWhenUsed="1"/>
     <w:lsdException w:name="Table Simple 1" w:semiHidden="1" w:unhideWhenUsed="1"/>
     <w:lsdException w:name="Table Simple 2" w:semiHidden="1" w:unhideWhenUsed="1"/>
     <w:lsdException w:name="Table Simple 3" w:semiHidden="1" w:unhideWhenUsed="1"/>
@@ -6161,7 +3901,6 @@
     <w:lsdException w:name="Table Professional" w:semiHidden="1" w:unhideWhenUsed="1"/>
     <w:lsdException w:name="Table Subtle 1" w:semiHidden="1" w:unhideWhenUsed="1"/>
     <w:lsdException w:name="Table Subtle 2" w:semiHidden="1" w:unhideWhenUsed="1"/>
-    <w:lsdException w:name="Table Web 1" w:semiHidden="1" w:unhideWhenUsed="1"/>
     <w:lsdException w:name="Table Web 2" w:semiHidden="1" w:unhideWhenUsed="1"/>
     <w:lsdException w:name="Table Web 3" w:semiHidden="1" w:unhideWhenUsed="1"/>
     <w:lsdException w:name="Table Theme" w:semiHidden="1" w:unhideWhenUsed="1"/>
@@ -6380,6 +4119,9 @@
     <w:lsdException w:name="List Table 5 Dark Accent 6" w:uiPriority="50"/>
     <w:lsdException w:name="List Table 6 Colorful Accent 6" w:uiPriority="51"/>
     <w:lsdException w:name="List Table 7 Colorful Accent 6" w:uiPriority="52"/>
+    <w:lsdException w:name="Mention" w:semiHidden="1" w:uiPriority="99" w:unhideWhenUsed="1"/>
+    <w:lsdException w:name="Smart Hyperlink" w:semiHidden="1" w:uiPriority="99" w:unhideWhenUsed="1"/>
+    <w:lsdException w:name="Hashtag" w:semiHidden="1" w:uiPriority="99" w:unhideWhenUsed="1"/>
   </w:latentStyles>
   <w:style w:type="paragraph" w:default="1" w:styleId="a">
     <w:name w:val="Normal"/>
